--- a/06 practice-myself/研究笔记/数字图像处理问题.docx
+++ b/06 practice-myself/研究笔记/数字图像处理问题.docx
@@ -55,7 +55,7 @@
     </w:p>
     <w:p>
       <w:pPr>
-        <w:pStyle w:val="4"/>
+        <w:pStyle w:val="5"/>
       </w:pPr>
       <w:r>
         <w:t>Edge</w:t>
@@ -233,10 +233,7 @@
         <w:t>3</w:t>
       </w:r>
       <w:r>
-        <w:t xml:space="preserve"> </w:t>
-      </w:r>
-      <w:r>
-        <w:t>!!</w:t>
+        <w:t xml:space="preserve"> !!</w:t>
       </w:r>
       <w:r>
         <w:rPr>
@@ -301,6 +298,7 @@
         <w:pStyle w:val="5"/>
       </w:pPr>
       <w:r>
+        <w:lastRenderedPageBreak/>
         <w:t xml:space="preserve">Question </w:t>
       </w:r>
       <w:r>
@@ -325,7 +323,36 @@
         <w:t>!</w:t>
       </w:r>
       <w:r>
-        <w:t>!!</w:t>
+        <w:t xml:space="preserve">!! </w:t>
+      </w:r>
+      <w:r>
+        <w:rPr>
+          <w:rFonts w:hint="eastAsia"/>
+        </w:rPr>
+        <w:t>整个</w:t>
+      </w:r>
+      <w:r>
+        <w:t>LOG</w:t>
+      </w:r>
+      <w:r>
+        <w:rPr>
+          <w:rFonts w:hint="eastAsia"/>
+        </w:rPr>
+        <w:t>检测器怎么理解</w:t>
+      </w:r>
+    </w:p>
+    <w:p>
+      <w:pPr>
+        <w:pStyle w:val="5"/>
+      </w:pPr>
+      <w:r>
+        <w:t>Q</w:t>
+      </w:r>
+      <w:r>
+        <w:rPr>
+          <w:rFonts w:hint="eastAsia"/>
+        </w:rPr>
+        <w:t>uestion</w:t>
       </w:r>
       <w:r>
         <w:t xml:space="preserve"> </w:t>
@@ -334,16 +361,31 @@
         <w:rPr>
           <w:rFonts w:hint="eastAsia"/>
         </w:rPr>
-        <w:t>整个</w:t>
-      </w:r>
-      <w:r>
-        <w:t>LOG</w:t>
-      </w:r>
-      <w:r>
-        <w:rPr>
-          <w:rFonts w:hint="eastAsia"/>
-        </w:rPr>
-        <w:t>检测器怎么理解</w:t>
+        <w:t>05</w:t>
+      </w:r>
+      <w:r>
+        <w:t xml:space="preserve"> </w:t>
+      </w:r>
+      <w:r>
+        <w:rPr>
+          <w:rFonts w:hint="eastAsia"/>
+        </w:rPr>
+        <w:t>C</w:t>
+      </w:r>
+      <w:r>
+        <w:t>anny</w:t>
+      </w:r>
+      <w:r>
+        <w:rPr>
+          <w:rFonts w:hint="eastAsia"/>
+        </w:rPr>
+        <w:t>边缘检测器</w:t>
+      </w:r>
+      <w:r>
+        <w:rPr>
+          <w:rFonts w:hint="eastAsia"/>
+        </w:rPr>
+        <w:t>理解</w:t>
       </w:r>
     </w:p>
     <w:p>
@@ -357,116 +399,18 @@
       </w:pPr>
       <w:r>
         <w:rPr>
+          <w:rFonts w:hint="eastAsia"/>
           <w:b/>
           <w:bCs/>
           <w:sz w:val="28"/>
           <w:szCs w:val="28"/>
         </w:rPr>
-        <w:t>Q</w:t>
-      </w:r>
-      <w:r>
-        <w:rPr>
-          <w:rFonts w:hint="eastAsia"/>
-          <w:b/>
-          <w:bCs/>
-          <w:sz w:val="28"/>
-          <w:szCs w:val="28"/>
-        </w:rPr>
-        <w:t>uestion</w:t>
-      </w:r>
-      <w:r>
-        <w:rPr>
-          <w:b/>
-          <w:bCs/>
-          <w:sz w:val="28"/>
-          <w:szCs w:val="28"/>
-        </w:rPr>
-        <w:t xml:space="preserve"> </w:t>
-      </w:r>
-      <w:r>
-        <w:rPr>
-          <w:rFonts w:hint="eastAsia"/>
-          <w:b/>
-          <w:bCs/>
-          <w:sz w:val="28"/>
-          <w:szCs w:val="28"/>
-        </w:rPr>
-        <w:t>05</w:t>
-      </w:r>
-      <w:r>
-        <w:rPr>
-          <w:b/>
-          <w:bCs/>
-          <w:sz w:val="28"/>
-          <w:szCs w:val="28"/>
-        </w:rPr>
-        <w:t xml:space="preserve"> </w:t>
-      </w:r>
-      <w:r>
-        <w:rPr>
-          <w:rFonts w:hint="eastAsia"/>
-          <w:b/>
-          <w:bCs/>
-          <w:sz w:val="28"/>
-          <w:szCs w:val="28"/>
-        </w:rPr>
-        <w:t>C</w:t>
-      </w:r>
-      <w:r>
-        <w:rPr>
-          <w:b/>
-          <w:bCs/>
-          <w:sz w:val="28"/>
-          <w:szCs w:val="28"/>
-        </w:rPr>
-        <w:t>anny</w:t>
-      </w:r>
-      <w:r>
-        <w:rPr>
-          <w:rFonts w:hint="eastAsia"/>
-          <w:b/>
-          <w:bCs/>
-          <w:sz w:val="28"/>
-          <w:szCs w:val="28"/>
-        </w:rPr>
-        <w:t>边缘检测器</w:t>
-      </w:r>
-      <w:r>
-        <w:rPr>
-          <w:rFonts w:hint="eastAsia"/>
-          <w:b/>
-          <w:bCs/>
-          <w:sz w:val="28"/>
-          <w:szCs w:val="28"/>
-        </w:rPr>
-        <w:t>理解</w:t>
-      </w:r>
-    </w:p>
-    <w:p>
-      <w:pPr>
-        <w:rPr>
-          <w:b/>
-          <w:bCs/>
-          <w:sz w:val="28"/>
-          <w:szCs w:val="28"/>
-        </w:rPr>
-      </w:pPr>
-      <w:r>
-        <w:rPr>
-          <w:rFonts w:hint="eastAsia"/>
-          <w:b/>
-          <w:bCs/>
-          <w:sz w:val="28"/>
-          <w:szCs w:val="28"/>
-        </w:rPr>
-        <w:lastRenderedPageBreak/>
         <w:t xml:space="preserve">个人理解：图像先使用高斯滤波器来平滑 减少噪声 </w:t>
       </w:r>
     </w:p>
     <w:p>
       <w:pPr>
         <w:rPr>
-          <w:rFonts w:hint="eastAsia"/>
           <w:b/>
           <w:bCs/>
           <w:sz w:val="28"/>
@@ -513,8 +457,236 @@
           </wp:inline>
         </w:drawing>
       </w:r>
+    </w:p>
+    <w:p>
+      <w:pPr>
+        <w:rPr>
+          <w:rFonts w:ascii="FangSong" w:eastAsia="FangSong" w:hAnsi="FangSong"/>
+        </w:rPr>
+      </w:pPr>
+      <w:r>
+        <w:rPr>
+          <w:rFonts w:ascii="FangSong" w:eastAsia="FangSong" w:hAnsi="FangSong" w:hint="eastAsia"/>
+        </w:rPr>
+        <w:t>1</w:t>
+      </w:r>
+      <w:r>
+        <w:rPr>
+          <w:rFonts w:ascii="FangSong" w:eastAsia="FangSong" w:hAnsi="FangSong"/>
+        </w:rPr>
+        <w:t xml:space="preserve"> </w:t>
+      </w:r>
+      <w:r>
+        <w:rPr>
+          <w:rFonts w:ascii="FangSong" w:eastAsia="FangSong" w:hAnsi="FangSong" w:hint="eastAsia"/>
+        </w:rPr>
+        <w:t>消除噪声。</w:t>
+      </w:r>
+      <w:r>
+        <w:rPr>
+          <w:rFonts w:ascii="FangSong" w:eastAsia="FangSong" w:hAnsi="FangSong"/>
+        </w:rPr>
+        <w:t xml:space="preserve"> 使用高斯平滑滤波器卷积降噪。 下面显示了一个size = 5 的高斯内核示例:</w:t>
+      </w:r>
+    </w:p>
+    <w:p>
+      <w:pPr>
+        <w:rPr>
+          <w:rFonts w:ascii="FangSong" w:eastAsia="FangSong" w:hAnsi="FangSong"/>
+        </w:rPr>
+      </w:pPr>
+      <w:r>
+        <w:rPr>
+          <w:rFonts w:ascii="FangSong" w:eastAsia="FangSong" w:hAnsi="FangSong" w:hint="eastAsia"/>
+        </w:rPr>
+        <w:t>2</w:t>
+      </w:r>
+      <w:r>
+        <w:rPr>
+          <w:rFonts w:ascii="FangSong" w:eastAsia="FangSong" w:hAnsi="FangSong"/>
+        </w:rPr>
+        <w:t xml:space="preserve"> </w:t>
+      </w:r>
+      <w:r>
+        <w:rPr>
+          <w:rFonts w:ascii="FangSong" w:eastAsia="FangSong" w:hAnsi="FangSong" w:hint="eastAsia"/>
+        </w:rPr>
+        <w:t>计算梯度幅值和方向。</w:t>
+      </w:r>
+      <w:r>
+        <w:rPr>
+          <w:rFonts w:ascii="FangSong" w:eastAsia="FangSong" w:hAnsi="FangSong"/>
+        </w:rPr>
+        <w:t xml:space="preserve"> 此处，按照Sobel滤波器的步骤:</w:t>
+      </w:r>
+    </w:p>
+    <w:p>
+      <w:pPr>
+        <w:rPr>
+          <w:rFonts w:ascii="FangSong" w:eastAsia="FangSong" w:hAnsi="FangSong"/>
+        </w:rPr>
+      </w:pPr>
+      <w:r>
+        <w:rPr>
+          <w:rFonts w:ascii="FangSong" w:eastAsia="FangSong" w:hAnsi="FangSong" w:hint="eastAsia"/>
+        </w:rPr>
+        <w:t>3</w:t>
+      </w:r>
+      <w:r>
+        <w:rPr>
+          <w:rFonts w:ascii="FangSong" w:eastAsia="FangSong" w:hAnsi="FangSong"/>
+        </w:rPr>
+        <w:t xml:space="preserve"> </w:t>
+      </w:r>
+      <w:r>
+        <w:rPr>
+          <w:rFonts w:ascii="FangSong" w:eastAsia="FangSong" w:hAnsi="FangSong" w:hint="eastAsia"/>
+        </w:rPr>
+        <w:t>非极大值</w:t>
+      </w:r>
+      <w:r>
+        <w:rPr>
+          <w:rFonts w:ascii="FangSong" w:eastAsia="FangSong" w:hAnsi="FangSong"/>
+        </w:rPr>
+        <w:t xml:space="preserve"> 抑制。 这一步排除非边缘像素， 仅仅保留了一些细线条(候选边缘)。</w:t>
+      </w:r>
+    </w:p>
+    <w:p>
+      <w:pPr>
+        <w:rPr>
+          <w:rFonts w:ascii="FangSong" w:eastAsia="FangSong" w:hAnsi="FangSong"/>
+        </w:rPr>
+      </w:pPr>
+      <w:r>
+        <w:rPr>
+          <w:rFonts w:ascii="FangSong" w:eastAsia="FangSong" w:hAnsi="FangSong" w:hint="eastAsia"/>
+        </w:rPr>
+        <w:t>4</w:t>
+      </w:r>
+      <w:r>
+        <w:rPr>
+          <w:rFonts w:ascii="FangSong" w:eastAsia="FangSong" w:hAnsi="FangSong"/>
+        </w:rPr>
+        <w:t xml:space="preserve"> </w:t>
+      </w:r>
+      <w:r>
+        <w:rPr>
+          <w:rFonts w:ascii="FangSong" w:eastAsia="FangSong" w:hAnsi="FangSong" w:hint="eastAsia"/>
+        </w:rPr>
+        <w:t>滞后阈值</w:t>
+      </w:r>
+      <w:r>
+        <w:rPr>
+          <w:rFonts w:ascii="FangSong" w:eastAsia="FangSong" w:hAnsi="FangSong"/>
+        </w:rPr>
+        <w:t>: 最后一步，Canny 使用了滞后阈值，滞后阈值需要两个阈值(高阈值和低阈值):</w:t>
+      </w:r>
+    </w:p>
+    <w:p>
+      <w:pPr>
+        <w:rPr>
+          <w:rFonts w:ascii="FangSong" w:eastAsia="FangSong" w:hAnsi="FangSong"/>
+        </w:rPr>
+      </w:pPr>
+      <w:r>
+        <w:rPr>
+          <w:rFonts w:ascii="FangSong" w:eastAsia="FangSong" w:hAnsi="FangSong"/>
+        </w:rPr>
+        <w:t xml:space="preserve">    如果某一像素位置的幅值超过 高 阈值, 该像素被保留为边缘像素。</w:t>
+      </w:r>
+    </w:p>
+    <w:p>
+      <w:pPr>
+        <w:rPr>
+          <w:rFonts w:ascii="FangSong" w:eastAsia="FangSong" w:hAnsi="FangSong"/>
+        </w:rPr>
+      </w:pPr>
+      <w:r>
+        <w:rPr>
+          <w:rFonts w:ascii="FangSong" w:eastAsia="FangSong" w:hAnsi="FangSong"/>
+        </w:rPr>
+        <w:t xml:space="preserve">    如果某一像素位置的幅值小于 低 阈值, 该像素被排除。</w:t>
+      </w:r>
+    </w:p>
+    <w:p>
+      <w:pPr>
+        <w:rPr>
+          <w:rFonts w:ascii="FangSong" w:eastAsia="FangSong" w:hAnsi="FangSong"/>
+        </w:rPr>
+      </w:pPr>
+      <w:r>
+        <w:rPr>
+          <w:rFonts w:ascii="FangSong" w:eastAsia="FangSong" w:hAnsi="FangSong"/>
+        </w:rPr>
+        <w:t xml:space="preserve">    如果某一像素位置的幅值在两个阈值之间,该像素仅仅在连接到一个高于 高 阈值的像素时被保留。</w:t>
+      </w:r>
+    </w:p>
+    <w:p>
+      <w:pPr>
+        <w:pStyle w:val="5"/>
+      </w:pPr>
+      <w:r>
+        <w:t>Q</w:t>
+      </w:r>
+      <w:r>
+        <w:rPr>
+          <w:rFonts w:hint="eastAsia"/>
+        </w:rPr>
+        <w:t>uestion</w:t>
+      </w:r>
+      <w:r>
+        <w:t xml:space="preserve"> </w:t>
+      </w:r>
+      <w:r>
+        <w:rPr>
+          <w:rFonts w:hint="eastAsia"/>
+        </w:rPr>
+        <w:t>0</w:t>
+      </w:r>
+      <w:r>
+        <w:t>6 Hough</w:t>
+      </w:r>
+      <w:r>
+        <w:rPr>
+          <w:rFonts w:hint="eastAsia"/>
+        </w:rPr>
+        <w:t>的理解</w:t>
+      </w:r>
+    </w:p>
+    <w:p>
+      <w:pPr>
+        <w:pStyle w:val="6"/>
+        <w:rPr>
+          <w:rFonts w:hint="eastAsia"/>
+        </w:rPr>
+      </w:pPr>
+      <w:r>
+        <w:rPr>
+          <w:rFonts w:hint="eastAsia"/>
+        </w:rPr>
+        <w:t>Q</w:t>
+      </w:r>
+      <w:r>
+        <w:t xml:space="preserve">uestion 07 Houghlines </w:t>
+      </w:r>
+      <w:r>
+        <w:rPr>
+          <w:rFonts w:hint="eastAsia"/>
+        </w:rPr>
+        <w:t>程序实现过程无法理解</w:t>
+      </w:r>
       <w:bookmarkStart w:id="0" w:name="_GoBack"/>
       <w:bookmarkEnd w:id="0"/>
+    </w:p>
+    <w:p>
+      <w:pPr>
+        <w:rPr>
+          <w:b/>
+          <w:bCs/>
+          <w:sz w:val="28"/>
+          <w:szCs w:val="28"/>
+        </w:rPr>
+      </w:pPr>
     </w:p>
     <w:sectPr>
       <w:pgSz w:w="11906" w:h="16838"/>

--- a/06 practice-myself/研究笔记/数字图像处理问题.docx
+++ b/06 practice-myself/研究笔记/数字图像处理问题.docx
@@ -24,7 +24,27 @@
         <w:t>C</w:t>
       </w:r>
       <w:r>
-        <w:t xml:space="preserve">H10 </w:t>
+        <w:t xml:space="preserve">H9 </w:t>
+      </w:r>
+      <w:r>
+        <w:rPr>
+          <w:rFonts w:hint="eastAsia"/>
+        </w:rPr>
+        <w:t>形态学图像处理</w:t>
+      </w:r>
+    </w:p>
+    <w:p>
+      <w:pPr>
+        <w:pStyle w:val="3"/>
+      </w:pPr>
+      <w:r>
+        <w:rPr>
+          <w:rFonts w:hint="eastAsia"/>
+        </w:rPr>
+        <w:t>01</w:t>
+      </w:r>
+      <w:r>
+        <w:t xml:space="preserve"> </w:t>
       </w:r>
       <w:r>
         <w:rPr>
@@ -35,152 +55,127 @@
     </w:p>
     <w:p>
       <w:pPr>
-        <w:pStyle w:val="3"/>
-      </w:pPr>
-      <w:r>
-        <w:rPr>
-          <w:rFonts w:hint="eastAsia"/>
-        </w:rPr>
-        <w:t>10.2</w:t>
-      </w:r>
-      <w:r>
+        <w:pStyle w:val="4"/>
+      </w:pPr>
+      <w:r>
+        <w:t>Q</w:t>
+      </w:r>
+      <w:r>
+        <w:rPr>
+          <w:rFonts w:hint="eastAsia"/>
+        </w:rPr>
+        <w:t>uestion</w:t>
+      </w:r>
+      <w:r>
+        <w:t xml:space="preserve"> 01 </w:t>
+      </w:r>
+      <w:r>
+        <w:rPr>
+          <w:rFonts w:hint="eastAsia"/>
+        </w:rPr>
+        <w:t>膨胀和腐蚀</w:t>
+      </w:r>
+    </w:p>
+    <w:p>
+      <w:pPr>
+        <w:pStyle w:val="5"/>
+      </w:pPr>
+      <w:r>
+        <w:rPr>
+          <w:rFonts w:hint="eastAsia"/>
+        </w:rPr>
+        <w:t>0</w:t>
+      </w:r>
+      <w:r>
+        <w:t>1 膨胀</w:t>
+      </w:r>
+    </w:p>
+    <w:p>
+      <w:pPr>
+        <w:rPr>
+          <w:rFonts w:ascii="FangSong" w:eastAsia="FangSong" w:hAnsi="FangSong"/>
+          <w:sz w:val="24"/>
+          <w:szCs w:val="24"/>
+        </w:rPr>
+      </w:pPr>
+      <w:r>
+        <w:rPr>
+          <w:rFonts w:ascii="FangSong" w:eastAsia="FangSong" w:hAnsi="FangSong"/>
+          <w:sz w:val="24"/>
+          <w:szCs w:val="24"/>
+        </w:rPr>
+        <w:t>膨胀的意思就是当</w:t>
+      </w:r>
+      <w:r>
+        <w:rPr>
+          <w:rFonts w:ascii="FangSong" w:eastAsia="FangSong" w:hAnsi="FangSong"/>
+          <w:sz w:val="24"/>
+          <w:szCs w:val="24"/>
+        </w:rPr>
+        <w:t>原点移动时</w:t>
+      </w:r>
+      <w:r>
+        <w:rPr>
+          <w:rFonts w:ascii="FangSong" w:eastAsia="FangSong" w:hAnsi="FangSong" w:hint="eastAsia"/>
+          <w:sz w:val="24"/>
+          <w:szCs w:val="24"/>
+        </w:rPr>
         <w:t xml:space="preserve"> </w:t>
       </w:r>
       <w:r>
         <w:rPr>
-          <w:rFonts w:hint="eastAsia"/>
-        </w:rPr>
-        <w:t xml:space="preserve">线检测 </w:t>
-      </w:r>
-    </w:p>
-    <w:p>
-      <w:pPr>
-        <w:pStyle w:val="5"/>
-      </w:pPr>
-      <w:r>
-        <w:t>Edge</w:t>
-      </w:r>
-      <w:r>
-        <w:rPr>
-          <w:rFonts w:hint="eastAsia"/>
-        </w:rPr>
-        <w:t>函数</w:t>
-      </w:r>
-    </w:p>
-    <w:p>
-      <w:pPr>
-        <w:pStyle w:val="5"/>
-      </w:pPr>
-      <w:r>
-        <w:t xml:space="preserve">Question </w:t>
-      </w:r>
-      <w:r>
-        <w:rPr>
-          <w:rFonts w:hint="eastAsia"/>
-        </w:rPr>
-        <w:t>01</w:t>
-      </w:r>
-      <w:r>
+          <w:rFonts w:ascii="FangSong" w:eastAsia="FangSong" w:hAnsi="FangSong" w:hint="eastAsia"/>
+          <w:sz w:val="24"/>
+          <w:szCs w:val="24"/>
+          <w:highlight w:val="yellow"/>
+        </w:rPr>
+        <w:t>只要有</w:t>
+      </w:r>
+      <w:r>
+        <w:rPr>
+          <w:rFonts w:ascii="FangSong" w:eastAsia="FangSong" w:hAnsi="FangSong" w:hint="eastAsia"/>
+          <w:sz w:val="24"/>
+          <w:szCs w:val="24"/>
+          <w:highlight w:val="yellow"/>
+        </w:rPr>
+        <w:t>部分重合</w:t>
+      </w:r>
+      <w:r>
+        <w:rPr>
+          <w:rFonts w:ascii="FangSong" w:eastAsia="FangSong" w:hAnsi="FangSong" w:hint="eastAsia"/>
+          <w:sz w:val="24"/>
+          <w:szCs w:val="24"/>
+          <w:highlight w:val="yellow"/>
+        </w:rPr>
         <w:t xml:space="preserve"> </w:t>
       </w:r>
       <w:r>
         <w:rPr>
-          <w:rFonts w:hint="eastAsia"/>
-        </w:rPr>
-        <w:t>为什么说边缘检测的基本意图使用的两个基本准则之一是亮度的二阶导数有零交叉的地方？</w:t>
-      </w:r>
-    </w:p>
-    <w:p>
+          <w:rFonts w:ascii="FangSong" w:eastAsia="FangSong" w:hAnsi="FangSong"/>
+          <w:sz w:val="24"/>
+          <w:szCs w:val="24"/>
+          <w:highlight w:val="yellow"/>
+        </w:rPr>
+        <w:t>就能够叠加</w:t>
+      </w:r>
+    </w:p>
+    <w:p>
+      <w:pPr>
+        <w:rPr>
+          <w:rFonts w:ascii="FangSong" w:eastAsia="FangSong" w:hAnsi="FangSong"/>
+          <w:sz w:val="24"/>
+          <w:szCs w:val="24"/>
+        </w:rPr>
+      </w:pPr>
       <w:r>
         <w:rPr>
           <w:noProof/>
         </w:rPr>
         <w:drawing>
-          <wp:inline distT="0" distB="0" distL="0" distR="0" wp14:anchorId="6F5AC571" wp14:editId="08556FEC">
-            <wp:extent cx="2812965" cy="1778000"/>
-            <wp:effectExtent l="0" t="0" r="6985" b="0"/>
-            <wp:docPr id="1" name="图片 1"/>
-            <wp:cNvGraphicFramePr>
-              <a:graphicFrameLocks xmlns:a="http://schemas.openxmlformats.org/drawingml/2006/main" noChangeAspect="1"/>
-            </wp:cNvGraphicFramePr>
-            <a:graphic xmlns:a="http://schemas.openxmlformats.org/drawingml/2006/main">
-              <a:graphicData uri="http://schemas.openxmlformats.org/drawingml/2006/picture">
-                <pic:pic xmlns:pic="http://schemas.openxmlformats.org/drawingml/2006/picture">
-                  <pic:nvPicPr>
-                    <pic:cNvPr id="1" name=""/>
-                    <pic:cNvPicPr/>
-                  </pic:nvPicPr>
-                  <pic:blipFill>
-                    <a:blip r:embed="rId6"/>
-                    <a:stretch>
-                      <a:fillRect/>
-                    </a:stretch>
-                  </pic:blipFill>
-                  <pic:spPr>
-                    <a:xfrm>
-                      <a:off x="0" y="0"/>
-                      <a:ext cx="2825458" cy="1785897"/>
-                    </a:xfrm>
-                    <a:prstGeom prst="rect">
-                      <a:avLst/>
-                    </a:prstGeom>
-                  </pic:spPr>
-                </pic:pic>
-              </a:graphicData>
-            </a:graphic>
-          </wp:inline>
-        </w:drawing>
-      </w:r>
-    </w:p>
-    <w:p>
-      <w:pPr>
-        <w:pStyle w:val="5"/>
-      </w:pPr>
-      <w:r>
-        <w:lastRenderedPageBreak/>
-        <w:t xml:space="preserve">Question </w:t>
-      </w:r>
-      <w:r>
-        <w:rPr>
-          <w:rFonts w:hint="eastAsia"/>
-        </w:rPr>
-        <w:t>0</w:t>
-      </w:r>
-      <w:r>
-        <w:rPr>
-          <w:rFonts w:hint="eastAsia"/>
-        </w:rPr>
-        <w:t>2</w:t>
-      </w:r>
-      <w:r>
-        <w:t xml:space="preserve"> </w:t>
-      </w:r>
-      <w:r>
-        <w:rPr>
-          <w:rFonts w:hint="eastAsia"/>
-        </w:rPr>
-        <w:t>为什么S</w:t>
-      </w:r>
-      <w:r>
-        <w:t>obel</w:t>
-      </w:r>
-      <w:r>
-        <w:rPr>
-          <w:rFonts w:hint="eastAsia"/>
-        </w:rPr>
-        <w:t>边缘检测器使用的方法是中间为2呢？而Prewitt边缘检测器确不是？Roberts边缘检测最简单的方法但是容易产生噪声</w:t>
-      </w:r>
-    </w:p>
-    <w:p>
-      <w:r>
-        <w:rPr>
-          <w:noProof/>
-        </w:rPr>
-        <w:drawing>
-          <wp:inline distT="0" distB="0" distL="0" distR="0" wp14:anchorId="50B36B8D" wp14:editId="0E31F09E">
-            <wp:extent cx="2218770" cy="3066676"/>
-            <wp:effectExtent l="0" t="0" r="0" b="635"/>
-            <wp:docPr id="2" name="图片 2"/>
+          <wp:inline distT="0" distB="0" distL="0" distR="0" wp14:anchorId="5AF3A11F" wp14:editId="1F85243F">
+            <wp:extent cx="5274310" cy="4386580"/>
+            <wp:effectExtent l="0" t="0" r="2540" b="0"/>
+            <wp:docPr id="5" name="图片 5"/>
             <wp:cNvGraphicFramePr>
               <a:graphicFrameLocks xmlns:a="http://schemas.openxmlformats.org/drawingml/2006/main" noChangeAspect="1"/>
             </wp:cNvGraphicFramePr>
@@ -200,7 +195,7 @@
                   <pic:spPr>
                     <a:xfrm>
                       <a:off x="0" y="0"/>
-                      <a:ext cx="2234428" cy="3088318"/>
+                      <a:ext cx="5274310" cy="4386580"/>
                     </a:xfrm>
                     <a:prstGeom prst="rect">
                       <a:avLst/>
@@ -218,49 +213,83 @@
         <w:pStyle w:val="5"/>
       </w:pPr>
       <w:r>
-        <w:t xml:space="preserve">Question </w:t>
-      </w:r>
-      <w:r>
-        <w:rPr>
-          <w:rFonts w:hint="eastAsia"/>
-        </w:rPr>
+        <w:rPr>
+          <w:rFonts w:hint="eastAsia"/>
+        </w:rPr>
+        <w:lastRenderedPageBreak/>
         <w:t>0</w:t>
       </w:r>
       <w:r>
-        <w:rPr>
-          <w:rFonts w:hint="eastAsia"/>
-        </w:rPr>
-        <w:t>3</w:t>
-      </w:r>
-      <w:r>
-        <w:t xml:space="preserve"> !!</w:t>
-      </w:r>
-      <w:r>
-        <w:rPr>
-          <w:rFonts w:hint="eastAsia"/>
-        </w:rPr>
-        <w:t>为什么说Marr-</w:t>
-      </w:r>
-      <w:r>
-        <w:t>hildreth</w:t>
-      </w:r>
-      <w:r>
-        <w:rPr>
-          <w:rFonts w:hint="eastAsia"/>
-        </w:rPr>
-        <w:t xml:space="preserve">边缘检测器中用于边缘检测算子应有两个显著特点 第一个和最重要特点是计算图像中每一点处的一阶导数或二阶导数数字近似的微分算子 如何理解 </w:t>
-      </w:r>
-    </w:p>
-    <w:p>
+        <w:t>2 腐蚀</w:t>
+      </w:r>
+    </w:p>
+    <w:p>
+      <w:pPr>
+        <w:rPr>
+          <w:rFonts w:ascii="FangSong" w:eastAsia="FangSong" w:hAnsi="FangSong"/>
+          <w:sz w:val="24"/>
+          <w:szCs w:val="24"/>
+        </w:rPr>
+      </w:pPr>
+      <w:r>
+        <w:rPr>
+          <w:rFonts w:ascii="FangSong" w:eastAsia="FangSong" w:hAnsi="FangSong"/>
+          <w:sz w:val="24"/>
+          <w:szCs w:val="24"/>
+        </w:rPr>
+        <w:t>当</w:t>
+      </w:r>
+      <w:r>
+        <w:rPr>
+          <w:rFonts w:ascii="FangSong" w:eastAsia="FangSong" w:hAnsi="FangSong"/>
+          <w:sz w:val="24"/>
+          <w:szCs w:val="24"/>
+        </w:rPr>
+        <w:t>结构元素</w:t>
+      </w:r>
+      <w:r>
+        <w:rPr>
+          <w:rFonts w:ascii="FangSong" w:eastAsia="FangSong" w:hAnsi="FangSong" w:hint="eastAsia"/>
+          <w:sz w:val="24"/>
+          <w:szCs w:val="24"/>
+        </w:rPr>
+        <w:t>移动时，</w:t>
+      </w:r>
+      <w:r>
+        <w:rPr>
+          <w:rFonts w:ascii="FangSong" w:eastAsia="FangSong" w:hAnsi="FangSong" w:hint="eastAsia"/>
+          <w:sz w:val="24"/>
+          <w:szCs w:val="24"/>
+          <w:highlight w:val="yellow"/>
+        </w:rPr>
+        <w:t>完全符合时，保留原点</w:t>
+      </w:r>
+      <w:r>
+        <w:rPr>
+          <w:rFonts w:ascii="FangSong" w:eastAsia="FangSong" w:hAnsi="FangSong" w:hint="eastAsia"/>
+          <w:sz w:val="24"/>
+          <w:szCs w:val="24"/>
+        </w:rPr>
+        <w:t xml:space="preserve"> </w:t>
+      </w:r>
+    </w:p>
+    <w:p>
+      <w:pPr>
+        <w:rPr>
+          <w:rFonts w:ascii="FangSong" w:eastAsia="FangSong" w:hAnsi="FangSong"/>
+          <w:sz w:val="24"/>
+          <w:szCs w:val="24"/>
+        </w:rPr>
+      </w:pPr>
       <w:r>
         <w:rPr>
           <w:noProof/>
         </w:rPr>
         <w:drawing>
-          <wp:inline distT="0" distB="0" distL="0" distR="0" wp14:anchorId="2CE8A28F" wp14:editId="73B11486">
-            <wp:extent cx="5274310" cy="1336675"/>
-            <wp:effectExtent l="0" t="0" r="2540" b="0"/>
-            <wp:docPr id="3" name="图片 3"/>
+          <wp:inline distT="0" distB="0" distL="0" distR="0" wp14:anchorId="4C68F111" wp14:editId="2F58B409">
+            <wp:extent cx="2498892" cy="4448175"/>
+            <wp:effectExtent l="0" t="0" r="0" b="0"/>
+            <wp:docPr id="7" name="图片 7"/>
             <wp:cNvGraphicFramePr>
               <a:graphicFrameLocks xmlns:a="http://schemas.openxmlformats.org/drawingml/2006/main" noChangeAspect="1"/>
             </wp:cNvGraphicFramePr>
@@ -280,7 +309,7 @@
                   <pic:spPr>
                     <a:xfrm>
                       <a:off x="0" y="0"/>
-                      <a:ext cx="5274310" cy="1336675"/>
+                      <a:ext cx="2511648" cy="4470881"/>
                     </a:xfrm>
                     <a:prstGeom prst="rect">
                       <a:avLst/>
@@ -295,57 +324,10 @@
     </w:p>
     <w:p>
       <w:pPr>
-        <w:pStyle w:val="5"/>
+        <w:pStyle w:val="4"/>
       </w:pPr>
       <w:r>
         <w:lastRenderedPageBreak/>
-        <w:t xml:space="preserve">Question </w:t>
-      </w:r>
-      <w:r>
-        <w:rPr>
-          <w:rFonts w:hint="eastAsia"/>
-        </w:rPr>
-        <w:t>0</w:t>
-      </w:r>
-      <w:r>
-        <w:rPr>
-          <w:rFonts w:hint="eastAsia"/>
-        </w:rPr>
-        <w:t>4</w:t>
-      </w:r>
-      <w:r>
-        <w:t xml:space="preserve"> </w:t>
-      </w:r>
-      <w:r>
-        <w:rPr>
-          <w:rFonts w:hint="eastAsia"/>
-        </w:rPr>
-        <w:t>!</w:t>
-      </w:r>
-      <w:r>
-        <w:t xml:space="preserve">!! </w:t>
-      </w:r>
-      <w:r>
-        <w:rPr>
-          <w:rFonts w:hint="eastAsia"/>
-        </w:rPr>
-        <w:t>整个</w:t>
-      </w:r>
-      <w:r>
-        <w:t>LOG</w:t>
-      </w:r>
-      <w:r>
-        <w:rPr>
-          <w:rFonts w:hint="eastAsia"/>
-        </w:rPr>
-        <w:t>检测器怎么理解</w:t>
-      </w:r>
-    </w:p>
-    <w:p>
-      <w:pPr>
-        <w:pStyle w:val="5"/>
-      </w:pPr>
-      <w:r>
         <w:t>Q</w:t>
       </w:r>
       <w:r>
@@ -355,77 +337,19 @@
         <w:t>uestion</w:t>
       </w:r>
       <w:r>
-        <w:t xml:space="preserve"> </w:t>
-      </w:r>
-      <w:r>
-        <w:rPr>
-          <w:rFonts w:hint="eastAsia"/>
-        </w:rPr>
-        <w:t>05</w:t>
-      </w:r>
-      <w:r>
-        <w:t xml:space="preserve"> </w:t>
-      </w:r>
-      <w:r>
-        <w:rPr>
-          <w:rFonts w:hint="eastAsia"/>
-        </w:rPr>
-        <w:t>C</w:t>
-      </w:r>
-      <w:r>
-        <w:t>anny</w:t>
-      </w:r>
-      <w:r>
-        <w:rPr>
-          <w:rFonts w:hint="eastAsia"/>
-        </w:rPr>
-        <w:t>边缘检测器</w:t>
-      </w:r>
-      <w:r>
-        <w:rPr>
-          <w:rFonts w:hint="eastAsia"/>
-        </w:rPr>
-        <w:t>理解</w:t>
-      </w:r>
-    </w:p>
-    <w:p>
-      <w:pPr>
-        <w:rPr>
-          <w:b/>
-          <w:bCs/>
-          <w:sz w:val="28"/>
-          <w:szCs w:val="28"/>
-        </w:rPr>
-      </w:pPr>
-      <w:r>
-        <w:rPr>
-          <w:rFonts w:hint="eastAsia"/>
-          <w:b/>
-          <w:bCs/>
-          <w:sz w:val="28"/>
-          <w:szCs w:val="28"/>
-        </w:rPr>
-        <w:t xml:space="preserve">个人理解：图像先使用高斯滤波器来平滑 减少噪声 </w:t>
-      </w:r>
-    </w:p>
-    <w:p>
-      <w:pPr>
-        <w:rPr>
-          <w:b/>
-          <w:bCs/>
-          <w:sz w:val="28"/>
-          <w:szCs w:val="28"/>
-        </w:rPr>
-      </w:pPr>
+        <w:t xml:space="preserve"> 02 结构元素分解</w:t>
+      </w:r>
+    </w:p>
+    <w:p>
       <w:r>
         <w:rPr>
           <w:noProof/>
         </w:rPr>
         <w:drawing>
-          <wp:inline distT="0" distB="0" distL="0" distR="0" wp14:anchorId="02B01900" wp14:editId="38BBD391">
-            <wp:extent cx="4467225" cy="1323975"/>
-            <wp:effectExtent l="0" t="0" r="9525" b="9525"/>
-            <wp:docPr id="4" name="图片 4"/>
+          <wp:inline distT="0" distB="0" distL="0" distR="0" wp14:anchorId="492AB024" wp14:editId="1D597F2C">
+            <wp:extent cx="5274310" cy="3086100"/>
+            <wp:effectExtent l="0" t="0" r="2540" b="0"/>
+            <wp:docPr id="6" name="图片 6"/>
             <wp:cNvGraphicFramePr>
               <a:graphicFrameLocks xmlns:a="http://schemas.openxmlformats.org/drawingml/2006/main" noChangeAspect="1"/>
             </wp:cNvGraphicFramePr>
@@ -445,6 +369,1520 @@
                   <pic:spPr>
                     <a:xfrm>
                       <a:off x="0" y="0"/>
+                      <a:ext cx="5274310" cy="3086100"/>
+                    </a:xfrm>
+                    <a:prstGeom prst="rect">
+                      <a:avLst/>
+                    </a:prstGeom>
+                  </pic:spPr>
+                </pic:pic>
+              </a:graphicData>
+            </a:graphic>
+          </wp:inline>
+        </w:drawing>
+      </w:r>
+    </w:p>
+    <w:p>
+      <w:pPr>
+        <w:pStyle w:val="4"/>
+      </w:pPr>
+      <w:r>
+        <w:t>Q</w:t>
+      </w:r>
+      <w:r>
+        <w:rPr>
+          <w:rFonts w:hint="eastAsia"/>
+        </w:rPr>
+        <w:t>uestion</w:t>
+      </w:r>
+      <w:r>
+        <w:t xml:space="preserve"> 03 </w:t>
+      </w:r>
+      <w:r>
+        <w:rPr>
+          <w:rFonts w:hint="eastAsia"/>
+        </w:rPr>
+        <w:t>开运算和闭运算</w:t>
+      </w:r>
+    </w:p>
+    <w:p>
+      <w:pPr>
+        <w:pStyle w:val="5"/>
+      </w:pPr>
+      <w:r>
+        <w:rPr>
+          <w:rFonts w:hint="eastAsia"/>
+        </w:rPr>
+        <w:t>01</w:t>
+      </w:r>
+      <w:r>
+        <w:t xml:space="preserve"> </w:t>
+      </w:r>
+      <w:r>
+        <w:rPr>
+          <w:rFonts w:hint="eastAsia"/>
+        </w:rPr>
+        <w:t>开运算</w:t>
+      </w:r>
+    </w:p>
+    <w:p>
+      <w:pPr>
+        <w:rPr>
+          <w:rFonts w:ascii="FangSong" w:eastAsia="FangSong" w:hAnsi="FangSong"/>
+          <w:sz w:val="24"/>
+          <w:szCs w:val="24"/>
+        </w:rPr>
+      </w:pPr>
+      <w:r>
+        <w:rPr>
+          <w:rFonts w:ascii="FangSong" w:eastAsia="FangSong" w:hAnsi="FangSong"/>
+          <w:sz w:val="24"/>
+          <w:szCs w:val="24"/>
+        </w:rPr>
+        <w:t>开运算 = 先腐蚀运算，再膨胀运算（看上去把细微连在一起的两块目标分开了）</w:t>
+      </w:r>
+    </w:p>
+    <w:p>
+      <w:pPr>
+        <w:rPr>
+          <w:rFonts w:ascii="FangSong" w:eastAsia="FangSong" w:hAnsi="FangSong"/>
+          <w:sz w:val="24"/>
+          <w:szCs w:val="24"/>
+        </w:rPr>
+      </w:pPr>
+      <w:r>
+        <w:rPr>
+          <w:rFonts w:ascii="FangSong" w:eastAsia="FangSong" w:hAnsi="FangSong"/>
+          <w:sz w:val="24"/>
+          <w:szCs w:val="24"/>
+        </w:rPr>
+        <w:t xml:space="preserve">开运算能够除去孤立的小点，毛刺和小桥，而总的位置和形状不便。 </w:t>
+      </w:r>
+      <w:r>
+        <w:rPr>
+          <w:rFonts w:ascii="FangSong" w:eastAsia="FangSong" w:hAnsi="FangSong"/>
+          <w:sz w:val="24"/>
+          <w:szCs w:val="24"/>
+        </w:rPr>
+        <w:br/>
+        <w:t>开运算是一个基于几何运算的滤波器</w:t>
+      </w:r>
+    </w:p>
+    <w:p>
+      <w:pPr>
+        <w:rPr>
+          <w:rFonts w:ascii="FangSong" w:eastAsia="FangSong" w:hAnsi="FangSong" w:hint="eastAsia"/>
+          <w:sz w:val="24"/>
+          <w:szCs w:val="24"/>
+        </w:rPr>
+      </w:pPr>
+      <w:r>
+        <w:rPr>
+          <w:noProof/>
+        </w:rPr>
+        <w:drawing>
+          <wp:inline distT="0" distB="0" distL="0" distR="0" wp14:anchorId="03CF960D" wp14:editId="233DBDF4">
+            <wp:extent cx="5274310" cy="516255"/>
+            <wp:effectExtent l="0" t="0" r="2540" b="0"/>
+            <wp:docPr id="15" name="图片 15"/>
+            <wp:cNvGraphicFramePr>
+              <a:graphicFrameLocks xmlns:a="http://schemas.openxmlformats.org/drawingml/2006/main" noChangeAspect="1"/>
+            </wp:cNvGraphicFramePr>
+            <a:graphic xmlns:a="http://schemas.openxmlformats.org/drawingml/2006/main">
+              <a:graphicData uri="http://schemas.openxmlformats.org/drawingml/2006/picture">
+                <pic:pic xmlns:pic="http://schemas.openxmlformats.org/drawingml/2006/picture">
+                  <pic:nvPicPr>
+                    <pic:cNvPr id="1" name=""/>
+                    <pic:cNvPicPr/>
+                  </pic:nvPicPr>
+                  <pic:blipFill>
+                    <a:blip r:embed="rId10"/>
+                    <a:stretch>
+                      <a:fillRect/>
+                    </a:stretch>
+                  </pic:blipFill>
+                  <pic:spPr>
+                    <a:xfrm>
+                      <a:off x="0" y="0"/>
+                      <a:ext cx="5274310" cy="516255"/>
+                    </a:xfrm>
+                    <a:prstGeom prst="rect">
+                      <a:avLst/>
+                    </a:prstGeom>
+                  </pic:spPr>
+                </pic:pic>
+              </a:graphicData>
+            </a:graphic>
+          </wp:inline>
+        </w:drawing>
+      </w:r>
+    </w:p>
+    <w:p>
+      <w:pPr>
+        <w:rPr>
+          <w:rFonts w:ascii="FangSong" w:eastAsia="FangSong" w:hAnsi="FangSong"/>
+          <w:sz w:val="24"/>
+          <w:szCs w:val="24"/>
+        </w:rPr>
+      </w:pPr>
+      <w:r>
+        <w:rPr>
+          <w:noProof/>
+        </w:rPr>
+        <w:lastRenderedPageBreak/>
+        <w:drawing>
+          <wp:inline distT="0" distB="0" distL="0" distR="0" wp14:anchorId="10193376" wp14:editId="428071C0">
+            <wp:extent cx="5274310" cy="3647440"/>
+            <wp:effectExtent l="0" t="0" r="2540" b="0"/>
+            <wp:docPr id="8" name="图片 8"/>
+            <wp:cNvGraphicFramePr>
+              <a:graphicFrameLocks xmlns:a="http://schemas.openxmlformats.org/drawingml/2006/main" noChangeAspect="1"/>
+            </wp:cNvGraphicFramePr>
+            <a:graphic xmlns:a="http://schemas.openxmlformats.org/drawingml/2006/main">
+              <a:graphicData uri="http://schemas.openxmlformats.org/drawingml/2006/picture">
+                <pic:pic xmlns:pic="http://schemas.openxmlformats.org/drawingml/2006/picture">
+                  <pic:nvPicPr>
+                    <pic:cNvPr id="0" name="Picture 1"/>
+                    <pic:cNvPicPr>
+                      <a:picLocks noChangeAspect="1" noChangeArrowheads="1"/>
+                    </pic:cNvPicPr>
+                  </pic:nvPicPr>
+                  <pic:blipFill>
+                    <a:blip r:embed="rId11">
+                      <a:extLst>
+                        <a:ext uri="{28A0092B-C50C-407E-A947-70E740481C1C}">
+                          <a14:useLocalDpi xmlns:a14="http://schemas.microsoft.com/office/drawing/2010/main" val="0"/>
+                        </a:ext>
+                      </a:extLst>
+                    </a:blip>
+                    <a:srcRect/>
+                    <a:stretch>
+                      <a:fillRect/>
+                    </a:stretch>
+                  </pic:blipFill>
+                  <pic:spPr bwMode="auto">
+                    <a:xfrm>
+                      <a:off x="0" y="0"/>
+                      <a:ext cx="5274310" cy="3647440"/>
+                    </a:xfrm>
+                    <a:prstGeom prst="rect">
+                      <a:avLst/>
+                    </a:prstGeom>
+                    <a:noFill/>
+                    <a:ln>
+                      <a:noFill/>
+                    </a:ln>
+                  </pic:spPr>
+                </pic:pic>
+              </a:graphicData>
+            </a:graphic>
+          </wp:inline>
+        </w:drawing>
+      </w:r>
+    </w:p>
+    <w:p>
+      <w:pPr>
+        <w:pStyle w:val="5"/>
+      </w:pPr>
+      <w:r>
+        <w:rPr>
+          <w:rFonts w:hint="eastAsia"/>
+        </w:rPr>
+        <w:t>02</w:t>
+      </w:r>
+      <w:r>
+        <w:t xml:space="preserve"> </w:t>
+      </w:r>
+      <w:r>
+        <w:rPr>
+          <w:rFonts w:hint="eastAsia"/>
+        </w:rPr>
+        <w:t>闭运算</w:t>
+      </w:r>
+    </w:p>
+    <w:p>
+      <w:pPr>
+        <w:rPr>
+          <w:rFonts w:ascii="FangSong" w:eastAsia="FangSong" w:hAnsi="FangSong"/>
+          <w:sz w:val="24"/>
+          <w:szCs w:val="24"/>
+        </w:rPr>
+      </w:pPr>
+      <w:r>
+        <w:rPr>
+          <w:rFonts w:ascii="FangSong" w:eastAsia="FangSong" w:hAnsi="FangSong"/>
+          <w:sz w:val="24"/>
+          <w:szCs w:val="24"/>
+        </w:rPr>
+        <w:t>先膨胀运算，再腐蚀运算（看上去将两个细微连接的图块封闭在一起）</w:t>
+      </w:r>
+    </w:p>
+    <w:p>
+      <w:pPr>
+        <w:rPr>
+          <w:rFonts w:ascii="FangSong" w:eastAsia="FangSong" w:hAnsi="FangSong" w:hint="eastAsia"/>
+          <w:sz w:val="24"/>
+          <w:szCs w:val="24"/>
+        </w:rPr>
+      </w:pPr>
+      <w:r>
+        <w:rPr>
+          <w:noProof/>
+        </w:rPr>
+        <w:drawing>
+          <wp:inline distT="0" distB="0" distL="0" distR="0" wp14:anchorId="298F0ADF" wp14:editId="6FA0CAD3">
+            <wp:extent cx="4210050" cy="523875"/>
+            <wp:effectExtent l="0" t="0" r="0" b="9525"/>
+            <wp:docPr id="16" name="图片 16"/>
+            <wp:cNvGraphicFramePr>
+              <a:graphicFrameLocks xmlns:a="http://schemas.openxmlformats.org/drawingml/2006/main" noChangeAspect="1"/>
+            </wp:cNvGraphicFramePr>
+            <a:graphic xmlns:a="http://schemas.openxmlformats.org/drawingml/2006/main">
+              <a:graphicData uri="http://schemas.openxmlformats.org/drawingml/2006/picture">
+                <pic:pic xmlns:pic="http://schemas.openxmlformats.org/drawingml/2006/picture">
+                  <pic:nvPicPr>
+                    <pic:cNvPr id="1" name=""/>
+                    <pic:cNvPicPr/>
+                  </pic:nvPicPr>
+                  <pic:blipFill>
+                    <a:blip r:embed="rId12"/>
+                    <a:stretch>
+                      <a:fillRect/>
+                    </a:stretch>
+                  </pic:blipFill>
+                  <pic:spPr>
+                    <a:xfrm>
+                      <a:off x="0" y="0"/>
+                      <a:ext cx="4210050" cy="523875"/>
+                    </a:xfrm>
+                    <a:prstGeom prst="rect">
+                      <a:avLst/>
+                    </a:prstGeom>
+                  </pic:spPr>
+                </pic:pic>
+              </a:graphicData>
+            </a:graphic>
+          </wp:inline>
+        </w:drawing>
+      </w:r>
+    </w:p>
+    <w:p>
+      <w:pPr>
+        <w:rPr>
+          <w:rFonts w:ascii="FangSong" w:eastAsia="FangSong" w:hAnsi="FangSong"/>
+          <w:sz w:val="24"/>
+          <w:szCs w:val="24"/>
+        </w:rPr>
+      </w:pPr>
+      <w:r>
+        <w:rPr>
+          <w:noProof/>
+        </w:rPr>
+        <w:lastRenderedPageBreak/>
+        <w:drawing>
+          <wp:inline distT="0" distB="0" distL="0" distR="0" wp14:anchorId="4D6294E2" wp14:editId="014F3E8C">
+            <wp:extent cx="5274310" cy="3804285"/>
+            <wp:effectExtent l="0" t="0" r="2540" b="5715"/>
+            <wp:docPr id="9" name="图片 9"/>
+            <wp:cNvGraphicFramePr>
+              <a:graphicFrameLocks xmlns:a="http://schemas.openxmlformats.org/drawingml/2006/main" noChangeAspect="1"/>
+            </wp:cNvGraphicFramePr>
+            <a:graphic xmlns:a="http://schemas.openxmlformats.org/drawingml/2006/main">
+              <a:graphicData uri="http://schemas.openxmlformats.org/drawingml/2006/picture">
+                <pic:pic xmlns:pic="http://schemas.openxmlformats.org/drawingml/2006/picture">
+                  <pic:nvPicPr>
+                    <pic:cNvPr id="0" name="Picture 3"/>
+                    <pic:cNvPicPr>
+                      <a:picLocks noChangeAspect="1" noChangeArrowheads="1"/>
+                    </pic:cNvPicPr>
+                  </pic:nvPicPr>
+                  <pic:blipFill>
+                    <a:blip r:embed="rId13">
+                      <a:extLst>
+                        <a:ext uri="{28A0092B-C50C-407E-A947-70E740481C1C}">
+                          <a14:useLocalDpi xmlns:a14="http://schemas.microsoft.com/office/drawing/2010/main" val="0"/>
+                        </a:ext>
+                      </a:extLst>
+                    </a:blip>
+                    <a:srcRect/>
+                    <a:stretch>
+                      <a:fillRect/>
+                    </a:stretch>
+                  </pic:blipFill>
+                  <pic:spPr bwMode="auto">
+                    <a:xfrm>
+                      <a:off x="0" y="0"/>
+                      <a:ext cx="5274310" cy="3804285"/>
+                    </a:xfrm>
+                    <a:prstGeom prst="rect">
+                      <a:avLst/>
+                    </a:prstGeom>
+                    <a:noFill/>
+                    <a:ln>
+                      <a:noFill/>
+                    </a:ln>
+                  </pic:spPr>
+                </pic:pic>
+              </a:graphicData>
+            </a:graphic>
+          </wp:inline>
+        </w:drawing>
+      </w:r>
+    </w:p>
+    <w:p>
+      <w:pPr>
+        <w:rPr>
+          <w:rFonts w:ascii="FangSong" w:eastAsia="FangSong" w:hAnsi="FangSong"/>
+          <w:sz w:val="24"/>
+          <w:szCs w:val="24"/>
+        </w:rPr>
+      </w:pPr>
+      <w:r>
+        <w:rPr>
+          <w:noProof/>
+        </w:rPr>
+        <w:drawing>
+          <wp:inline distT="0" distB="0" distL="0" distR="0" wp14:anchorId="25A2CCF0" wp14:editId="719CE59B">
+            <wp:extent cx="5248275" cy="1362075"/>
+            <wp:effectExtent l="0" t="0" r="9525" b="9525"/>
+            <wp:docPr id="10" name="图片 10"/>
+            <wp:cNvGraphicFramePr>
+              <a:graphicFrameLocks xmlns:a="http://schemas.openxmlformats.org/drawingml/2006/main" noChangeAspect="1"/>
+            </wp:cNvGraphicFramePr>
+            <a:graphic xmlns:a="http://schemas.openxmlformats.org/drawingml/2006/main">
+              <a:graphicData uri="http://schemas.openxmlformats.org/drawingml/2006/picture">
+                <pic:pic xmlns:pic="http://schemas.openxmlformats.org/drawingml/2006/picture">
+                  <pic:nvPicPr>
+                    <pic:cNvPr id="1" name=""/>
+                    <pic:cNvPicPr/>
+                  </pic:nvPicPr>
+                  <pic:blipFill>
+                    <a:blip r:embed="rId14"/>
+                    <a:stretch>
+                      <a:fillRect/>
+                    </a:stretch>
+                  </pic:blipFill>
+                  <pic:spPr>
+                    <a:xfrm>
+                      <a:off x="0" y="0"/>
+                      <a:ext cx="5248275" cy="1362075"/>
+                    </a:xfrm>
+                    <a:prstGeom prst="rect">
+                      <a:avLst/>
+                    </a:prstGeom>
+                  </pic:spPr>
+                </pic:pic>
+              </a:graphicData>
+            </a:graphic>
+          </wp:inline>
+        </w:drawing>
+      </w:r>
+    </w:p>
+    <w:p>
+      <w:pPr>
+        <w:pStyle w:val="4"/>
+      </w:pPr>
+      <w:r>
+        <w:lastRenderedPageBreak/>
+        <w:t>Strel</w:t>
+      </w:r>
+      <w:r>
+        <w:rPr>
+          <w:rFonts w:hint="eastAsia"/>
+        </w:rPr>
+        <w:t>函数</w:t>
+      </w:r>
+    </w:p>
+    <w:p>
+      <w:pPr>
+        <w:rPr>
+          <w:rFonts w:ascii="FangSong" w:eastAsia="FangSong" w:hAnsi="FangSong"/>
+          <w:sz w:val="24"/>
+          <w:szCs w:val="24"/>
+        </w:rPr>
+      </w:pPr>
+      <w:r>
+        <w:rPr>
+          <w:noProof/>
+        </w:rPr>
+        <w:drawing>
+          <wp:inline distT="0" distB="0" distL="0" distR="0" wp14:anchorId="2BBBDC8E" wp14:editId="756220D9">
+            <wp:extent cx="5274310" cy="5006975"/>
+            <wp:effectExtent l="0" t="0" r="2540" b="3175"/>
+            <wp:docPr id="11" name="图片 11"/>
+            <wp:cNvGraphicFramePr>
+              <a:graphicFrameLocks xmlns:a="http://schemas.openxmlformats.org/drawingml/2006/main" noChangeAspect="1"/>
+            </wp:cNvGraphicFramePr>
+            <a:graphic xmlns:a="http://schemas.openxmlformats.org/drawingml/2006/main">
+              <a:graphicData uri="http://schemas.openxmlformats.org/drawingml/2006/picture">
+                <pic:pic xmlns:pic="http://schemas.openxmlformats.org/drawingml/2006/picture">
+                  <pic:nvPicPr>
+                    <pic:cNvPr id="1" name=""/>
+                    <pic:cNvPicPr/>
+                  </pic:nvPicPr>
+                  <pic:blipFill>
+                    <a:blip r:embed="rId15"/>
+                    <a:stretch>
+                      <a:fillRect/>
+                    </a:stretch>
+                  </pic:blipFill>
+                  <pic:spPr>
+                    <a:xfrm>
+                      <a:off x="0" y="0"/>
+                      <a:ext cx="5274310" cy="5006975"/>
+                    </a:xfrm>
+                    <a:prstGeom prst="rect">
+                      <a:avLst/>
+                    </a:prstGeom>
+                  </pic:spPr>
+                </pic:pic>
+              </a:graphicData>
+            </a:graphic>
+          </wp:inline>
+        </w:drawing>
+      </w:r>
+    </w:p>
+    <w:p>
+      <w:pPr>
+        <w:pStyle w:val="4"/>
+      </w:pPr>
+      <w:r>
+        <w:t xml:space="preserve">Question 04 </w:t>
+      </w:r>
+      <w:r>
+        <w:rPr>
+          <w:rFonts w:hint="eastAsia"/>
+        </w:rPr>
+        <w:t>击中或击不中变换</w:t>
+      </w:r>
+    </w:p>
+    <w:p>
+      <w:pPr>
+        <w:rPr>
+          <w:rFonts w:ascii="FangSong" w:eastAsia="FangSong" w:hAnsi="FangSong" w:cs="宋体"/>
+          <w:kern w:val="0"/>
+          <w:sz w:val="24"/>
+          <w:szCs w:val="24"/>
+        </w:rPr>
+      </w:pPr>
+      <w:r>
+        <w:rPr>
+          <w:rFonts w:ascii="FangSong" w:eastAsia="FangSong" w:hAnsi="FangSong" w:cs="宋体"/>
+          <w:kern w:val="0"/>
+          <w:sz w:val="24"/>
+          <w:szCs w:val="24"/>
+        </w:rPr>
+        <w:t>击中击不中变换是形态学形状检测的基本工具</w:t>
+      </w:r>
+    </w:p>
+    <w:p>
+      <w:pPr>
+        <w:widowControl/>
+        <w:jc w:val="left"/>
+        <w:rPr>
+          <w:rFonts w:ascii="FangSong" w:eastAsia="FangSong" w:hAnsi="FangSong" w:cs="宋体"/>
+          <w:kern w:val="0"/>
+          <w:sz w:val="24"/>
+          <w:szCs w:val="24"/>
+          <w:highlight w:val="yellow"/>
+        </w:rPr>
+      </w:pPr>
+      <w:r>
+        <w:rPr>
+          <w:rFonts w:ascii="FangSong" w:eastAsia="FangSong" w:hAnsi="FangSong" w:cs="宋体"/>
+          <w:kern w:val="0"/>
+          <w:sz w:val="24"/>
+          <w:szCs w:val="24"/>
+          <w:highlight w:val="yellow"/>
+        </w:rPr>
+        <w:t>使用模板s1腐蚀原图像X</w:t>
+      </w:r>
+    </w:p>
+    <w:p>
+      <w:pPr>
+        <w:widowControl/>
+        <w:jc w:val="left"/>
+        <w:rPr>
+          <w:rFonts w:ascii="FangSong" w:eastAsia="FangSong" w:hAnsi="FangSong" w:cs="宋体"/>
+          <w:kern w:val="0"/>
+          <w:sz w:val="24"/>
+          <w:szCs w:val="24"/>
+          <w:highlight w:val="yellow"/>
+        </w:rPr>
+      </w:pPr>
+      <w:r>
+        <w:rPr>
+          <w:rFonts w:ascii="FangSong" w:eastAsia="FangSong" w:hAnsi="FangSong" w:cs="宋体"/>
+          <w:kern w:val="0"/>
+          <w:sz w:val="24"/>
+          <w:szCs w:val="24"/>
+          <w:highlight w:val="yellow"/>
+        </w:rPr>
+        <w:t>使用模板s2（s2为是s1的补）对Y(Y为X的补)进行腐蚀</w:t>
+      </w:r>
+    </w:p>
+    <w:p>
+      <w:pPr>
+        <w:widowControl/>
+        <w:jc w:val="left"/>
+        <w:rPr>
+          <w:rFonts w:ascii="FangSong" w:eastAsia="FangSong" w:hAnsi="FangSong" w:cs="宋体"/>
+          <w:kern w:val="0"/>
+          <w:sz w:val="24"/>
+          <w:szCs w:val="24"/>
+        </w:rPr>
+      </w:pPr>
+      <w:r>
+        <w:rPr>
+          <w:rFonts w:ascii="FangSong" w:eastAsia="FangSong" w:hAnsi="FangSong" w:cs="宋体"/>
+          <w:kern w:val="0"/>
+          <w:sz w:val="24"/>
+          <w:szCs w:val="24"/>
+          <w:highlight w:val="yellow"/>
+        </w:rPr>
+        <w:t>对两个结果进行取交集</w:t>
+      </w:r>
+    </w:p>
+    <w:p>
+      <w:pPr>
+        <w:widowControl/>
+        <w:jc w:val="left"/>
+        <w:rPr>
+          <w:rFonts w:ascii="FangSong" w:eastAsia="FangSong" w:hAnsi="FangSong" w:cs="宋体" w:hint="eastAsia"/>
+          <w:kern w:val="0"/>
+          <w:sz w:val="24"/>
+          <w:szCs w:val="24"/>
+        </w:rPr>
+      </w:pPr>
+      <w:r>
+        <w:rPr>
+          <w:noProof/>
+        </w:rPr>
+        <w:drawing>
+          <wp:inline distT="0" distB="0" distL="0" distR="0" wp14:anchorId="50BA752A" wp14:editId="1C2DB48F">
+            <wp:extent cx="2400300" cy="314325"/>
+            <wp:effectExtent l="0" t="0" r="0" b="9525"/>
+            <wp:docPr id="17" name="图片 17"/>
+            <wp:cNvGraphicFramePr>
+              <a:graphicFrameLocks xmlns:a="http://schemas.openxmlformats.org/drawingml/2006/main" noChangeAspect="1"/>
+            </wp:cNvGraphicFramePr>
+            <a:graphic xmlns:a="http://schemas.openxmlformats.org/drawingml/2006/main">
+              <a:graphicData uri="http://schemas.openxmlformats.org/drawingml/2006/picture">
+                <pic:pic xmlns:pic="http://schemas.openxmlformats.org/drawingml/2006/picture">
+                  <pic:nvPicPr>
+                    <pic:cNvPr id="1" name=""/>
+                    <pic:cNvPicPr/>
+                  </pic:nvPicPr>
+                  <pic:blipFill>
+                    <a:blip r:embed="rId16"/>
+                    <a:stretch>
+                      <a:fillRect/>
+                    </a:stretch>
+                  </pic:blipFill>
+                  <pic:spPr>
+                    <a:xfrm>
+                      <a:off x="0" y="0"/>
+                      <a:ext cx="2400300" cy="314325"/>
+                    </a:xfrm>
+                    <a:prstGeom prst="rect">
+                      <a:avLst/>
+                    </a:prstGeom>
+                  </pic:spPr>
+                </pic:pic>
+              </a:graphicData>
+            </a:graphic>
+          </wp:inline>
+        </w:drawing>
+      </w:r>
+    </w:p>
+    <w:p>
+      <w:pPr>
+        <w:widowControl/>
+        <w:jc w:val="left"/>
+        <w:rPr>
+          <w:rFonts w:ascii="FangSong" w:eastAsia="FangSong" w:hAnsi="FangSong" w:cs="宋体"/>
+          <w:kern w:val="0"/>
+          <w:sz w:val="24"/>
+          <w:szCs w:val="24"/>
+        </w:rPr>
+      </w:pPr>
+      <w:r>
+        <w:rPr>
+          <w:noProof/>
+        </w:rPr>
+        <w:lastRenderedPageBreak/>
+        <w:drawing>
+          <wp:inline distT="0" distB="0" distL="0" distR="0" wp14:anchorId="1C9BF56B" wp14:editId="5206A73C">
+            <wp:extent cx="5274310" cy="3161665"/>
+            <wp:effectExtent l="0" t="0" r="2540" b="635"/>
+            <wp:docPr id="12" name="图片 12"/>
+            <wp:cNvGraphicFramePr>
+              <a:graphicFrameLocks xmlns:a="http://schemas.openxmlformats.org/drawingml/2006/main" noChangeAspect="1"/>
+            </wp:cNvGraphicFramePr>
+            <a:graphic xmlns:a="http://schemas.openxmlformats.org/drawingml/2006/main">
+              <a:graphicData uri="http://schemas.openxmlformats.org/drawingml/2006/picture">
+                <pic:pic xmlns:pic="http://schemas.openxmlformats.org/drawingml/2006/picture">
+                  <pic:nvPicPr>
+                    <pic:cNvPr id="0" name="Picture 5"/>
+                    <pic:cNvPicPr>
+                      <a:picLocks noChangeAspect="1" noChangeArrowheads="1"/>
+                    </pic:cNvPicPr>
+                  </pic:nvPicPr>
+                  <pic:blipFill>
+                    <a:blip r:embed="rId17" cstate="print">
+                      <a:extLst>
+                        <a:ext uri="{28A0092B-C50C-407E-A947-70E740481C1C}">
+                          <a14:useLocalDpi xmlns:a14="http://schemas.microsoft.com/office/drawing/2010/main" val="0"/>
+                        </a:ext>
+                      </a:extLst>
+                    </a:blip>
+                    <a:srcRect/>
+                    <a:stretch>
+                      <a:fillRect/>
+                    </a:stretch>
+                  </pic:blipFill>
+                  <pic:spPr bwMode="auto">
+                    <a:xfrm>
+                      <a:off x="0" y="0"/>
+                      <a:ext cx="5274310" cy="3161665"/>
+                    </a:xfrm>
+                    <a:prstGeom prst="rect">
+                      <a:avLst/>
+                    </a:prstGeom>
+                    <a:noFill/>
+                    <a:ln>
+                      <a:noFill/>
+                    </a:ln>
+                  </pic:spPr>
+                </pic:pic>
+              </a:graphicData>
+            </a:graphic>
+          </wp:inline>
+        </w:drawing>
+      </w:r>
+    </w:p>
+    <w:p>
+      <w:pPr>
+        <w:pStyle w:val="5"/>
+      </w:pPr>
+      <w:r>
+        <w:t>Bwmorph</w:t>
+      </w:r>
+      <w:r>
+        <w:rPr>
+          <w:rFonts w:hint="eastAsia"/>
+        </w:rPr>
+        <w:t>函数</w:t>
+      </w:r>
+    </w:p>
+    <w:p>
+      <w:pPr>
+        <w:pStyle w:val="4"/>
+      </w:pPr>
+      <w:r>
+        <w:t>Question 0</w:t>
+      </w:r>
+      <w:r>
+        <w:rPr>
+          <w:rFonts w:hint="eastAsia"/>
+        </w:rPr>
+        <w:t>5</w:t>
+      </w:r>
+      <w:r>
+        <w:t xml:space="preserve"> </w:t>
+      </w:r>
+      <w:r>
+        <w:rPr>
+          <w:rFonts w:hint="eastAsia"/>
+        </w:rPr>
+        <w:t>!</w:t>
+      </w:r>
+      <w:r>
+        <w:t>!</w:t>
+      </w:r>
+      <w:r>
+        <w:rPr>
+          <w:rFonts w:hint="eastAsia"/>
+        </w:rPr>
+        <w:t>如何理解查找表</w:t>
+      </w:r>
+    </w:p>
+    <w:p>
+      <w:pPr>
+        <w:pStyle w:val="4"/>
+      </w:pPr>
+      <w:r>
+        <w:t xml:space="preserve">Question 06 </w:t>
+      </w:r>
+      <w:r>
+        <w:rPr>
+          <w:rFonts w:hint="eastAsia"/>
+        </w:rPr>
+        <w:t>标注连接分量</w:t>
+      </w:r>
+    </w:p>
+    <w:p>
+      <w:pPr>
+        <w:rPr>
+          <w:rFonts w:hint="eastAsia"/>
+        </w:rPr>
+      </w:pPr>
+      <w:r>
+        <w:rPr>
+          <w:rFonts w:hint="eastAsia"/>
+        </w:rPr>
+        <w:t>四连接和八连接区别</w:t>
+      </w:r>
+      <w:r>
+        <w:rPr>
+          <w:rFonts w:hint="eastAsia"/>
+        </w:rPr>
+        <w:t xml:space="preserve"> 使用的是b</w:t>
+      </w:r>
+      <w:r>
+        <w:t>elabel</w:t>
+      </w:r>
+      <w:r>
+        <w:rPr>
+          <w:rFonts w:hint="eastAsia"/>
+        </w:rPr>
+        <w:t>函数</w:t>
+      </w:r>
+    </w:p>
+    <w:p>
+      <w:r>
+        <w:rPr>
+          <w:noProof/>
+        </w:rPr>
+        <w:drawing>
+          <wp:inline distT="0" distB="0" distL="0" distR="0" wp14:anchorId="5B5BBB5C" wp14:editId="068C8753">
+            <wp:extent cx="5274310" cy="3453130"/>
+            <wp:effectExtent l="0" t="0" r="2540" b="0"/>
+            <wp:docPr id="13" name="图片 13"/>
+            <wp:cNvGraphicFramePr>
+              <a:graphicFrameLocks xmlns:a="http://schemas.openxmlformats.org/drawingml/2006/main" noChangeAspect="1"/>
+            </wp:cNvGraphicFramePr>
+            <a:graphic xmlns:a="http://schemas.openxmlformats.org/drawingml/2006/main">
+              <a:graphicData uri="http://schemas.openxmlformats.org/drawingml/2006/picture">
+                <pic:pic xmlns:pic="http://schemas.openxmlformats.org/drawingml/2006/picture">
+                  <pic:nvPicPr>
+                    <pic:cNvPr id="1" name=""/>
+                    <pic:cNvPicPr/>
+                  </pic:nvPicPr>
+                  <pic:blipFill>
+                    <a:blip r:embed="rId18"/>
+                    <a:stretch>
+                      <a:fillRect/>
+                    </a:stretch>
+                  </pic:blipFill>
+                  <pic:spPr>
+                    <a:xfrm>
+                      <a:off x="0" y="0"/>
+                      <a:ext cx="5274310" cy="3453130"/>
+                    </a:xfrm>
+                    <a:prstGeom prst="rect">
+                      <a:avLst/>
+                    </a:prstGeom>
+                  </pic:spPr>
+                </pic:pic>
+              </a:graphicData>
+            </a:graphic>
+          </wp:inline>
+        </w:drawing>
+      </w:r>
+    </w:p>
+    <w:p>
+      <w:pPr>
+        <w:pStyle w:val="5"/>
+      </w:pPr>
+      <w:r>
+        <w:lastRenderedPageBreak/>
+        <w:t>B</w:t>
+      </w:r>
+      <w:r>
+        <w:rPr>
+          <w:rFonts w:hint="eastAsia"/>
+        </w:rPr>
+        <w:t>wlabel函数</w:t>
+      </w:r>
+    </w:p>
+    <w:p>
+      <w:r>
+        <w:rPr>
+          <w:noProof/>
+        </w:rPr>
+        <w:drawing>
+          <wp:inline distT="0" distB="0" distL="0" distR="0" wp14:anchorId="1B38B359" wp14:editId="2E53C2C6">
+            <wp:extent cx="5274310" cy="5394325"/>
+            <wp:effectExtent l="0" t="0" r="2540" b="0"/>
+            <wp:docPr id="14" name="图片 14"/>
+            <wp:cNvGraphicFramePr>
+              <a:graphicFrameLocks xmlns:a="http://schemas.openxmlformats.org/drawingml/2006/main" noChangeAspect="1"/>
+            </wp:cNvGraphicFramePr>
+            <a:graphic xmlns:a="http://schemas.openxmlformats.org/drawingml/2006/main">
+              <a:graphicData uri="http://schemas.openxmlformats.org/drawingml/2006/picture">
+                <pic:pic xmlns:pic="http://schemas.openxmlformats.org/drawingml/2006/picture">
+                  <pic:nvPicPr>
+                    <pic:cNvPr id="1" name=""/>
+                    <pic:cNvPicPr/>
+                  </pic:nvPicPr>
+                  <pic:blipFill>
+                    <a:blip r:embed="rId19"/>
+                    <a:stretch>
+                      <a:fillRect/>
+                    </a:stretch>
+                  </pic:blipFill>
+                  <pic:spPr>
+                    <a:xfrm>
+                      <a:off x="0" y="0"/>
+                      <a:ext cx="5274310" cy="5394325"/>
+                    </a:xfrm>
+                    <a:prstGeom prst="rect">
+                      <a:avLst/>
+                    </a:prstGeom>
+                  </pic:spPr>
+                </pic:pic>
+              </a:graphicData>
+            </a:graphic>
+          </wp:inline>
+        </w:drawing>
+      </w:r>
+    </w:p>
+    <w:p>
+      <w:pPr>
+        <w:pStyle w:val="4"/>
+      </w:pPr>
+      <w:r>
+        <w:rPr>
+          <w:rFonts w:hint="eastAsia"/>
+        </w:rPr>
+        <w:lastRenderedPageBreak/>
+        <w:t>形态学操作及性质小结</w:t>
+      </w:r>
+    </w:p>
+    <w:p>
+      <w:r>
+        <w:rPr>
+          <w:noProof/>
+        </w:rPr>
+        <w:drawing>
+          <wp:inline distT="0" distB="0" distL="0" distR="0" wp14:anchorId="4822D1FD" wp14:editId="58A11225">
+            <wp:extent cx="5274310" cy="1979930"/>
+            <wp:effectExtent l="0" t="0" r="2540" b="1270"/>
+            <wp:docPr id="18" name="图片 18"/>
+            <wp:cNvGraphicFramePr>
+              <a:graphicFrameLocks xmlns:a="http://schemas.openxmlformats.org/drawingml/2006/main" noChangeAspect="1"/>
+            </wp:cNvGraphicFramePr>
+            <a:graphic xmlns:a="http://schemas.openxmlformats.org/drawingml/2006/main">
+              <a:graphicData uri="http://schemas.openxmlformats.org/drawingml/2006/picture">
+                <pic:pic xmlns:pic="http://schemas.openxmlformats.org/drawingml/2006/picture">
+                  <pic:nvPicPr>
+                    <pic:cNvPr id="1" name=""/>
+                    <pic:cNvPicPr/>
+                  </pic:nvPicPr>
+                  <pic:blipFill>
+                    <a:blip r:embed="rId20"/>
+                    <a:stretch>
+                      <a:fillRect/>
+                    </a:stretch>
+                  </pic:blipFill>
+                  <pic:spPr>
+                    <a:xfrm>
+                      <a:off x="0" y="0"/>
+                      <a:ext cx="5274310" cy="1979930"/>
+                    </a:xfrm>
+                    <a:prstGeom prst="rect">
+                      <a:avLst/>
+                    </a:prstGeom>
+                  </pic:spPr>
+                </pic:pic>
+              </a:graphicData>
+            </a:graphic>
+          </wp:inline>
+        </w:drawing>
+      </w:r>
+    </w:p>
+    <w:p>
+      <w:r>
+        <w:rPr>
+          <w:noProof/>
+        </w:rPr>
+        <w:drawing>
+          <wp:inline distT="0" distB="0" distL="0" distR="0" wp14:anchorId="207CD502" wp14:editId="7695E254">
+            <wp:extent cx="5274310" cy="4060825"/>
+            <wp:effectExtent l="0" t="0" r="2540" b="0"/>
+            <wp:docPr id="19" name="图片 19"/>
+            <wp:cNvGraphicFramePr>
+              <a:graphicFrameLocks xmlns:a="http://schemas.openxmlformats.org/drawingml/2006/main" noChangeAspect="1"/>
+            </wp:cNvGraphicFramePr>
+            <a:graphic xmlns:a="http://schemas.openxmlformats.org/drawingml/2006/main">
+              <a:graphicData uri="http://schemas.openxmlformats.org/drawingml/2006/picture">
+                <pic:pic xmlns:pic="http://schemas.openxmlformats.org/drawingml/2006/picture">
+                  <pic:nvPicPr>
+                    <pic:cNvPr id="1" name=""/>
+                    <pic:cNvPicPr/>
+                  </pic:nvPicPr>
+                  <pic:blipFill>
+                    <a:blip r:embed="rId21"/>
+                    <a:stretch>
+                      <a:fillRect/>
+                    </a:stretch>
+                  </pic:blipFill>
+                  <pic:spPr>
+                    <a:xfrm>
+                      <a:off x="0" y="0"/>
+                      <a:ext cx="5274310" cy="4060825"/>
+                    </a:xfrm>
+                    <a:prstGeom prst="rect">
+                      <a:avLst/>
+                    </a:prstGeom>
+                  </pic:spPr>
+                </pic:pic>
+              </a:graphicData>
+            </a:graphic>
+          </wp:inline>
+        </w:drawing>
+      </w:r>
+    </w:p>
+    <w:p>
+      <w:r>
+        <w:rPr>
+          <w:noProof/>
+        </w:rPr>
+        <w:lastRenderedPageBreak/>
+        <w:drawing>
+          <wp:inline distT="0" distB="0" distL="0" distR="0" wp14:anchorId="210B687C" wp14:editId="406CD666">
+            <wp:extent cx="5274310" cy="3403600"/>
+            <wp:effectExtent l="0" t="0" r="2540" b="6350"/>
+            <wp:docPr id="20" name="图片 20"/>
+            <wp:cNvGraphicFramePr>
+              <a:graphicFrameLocks xmlns:a="http://schemas.openxmlformats.org/drawingml/2006/main" noChangeAspect="1"/>
+            </wp:cNvGraphicFramePr>
+            <a:graphic xmlns:a="http://schemas.openxmlformats.org/drawingml/2006/main">
+              <a:graphicData uri="http://schemas.openxmlformats.org/drawingml/2006/picture">
+                <pic:pic xmlns:pic="http://schemas.openxmlformats.org/drawingml/2006/picture">
+                  <pic:nvPicPr>
+                    <pic:cNvPr id="1" name=""/>
+                    <pic:cNvPicPr/>
+                  </pic:nvPicPr>
+                  <pic:blipFill>
+                    <a:blip r:embed="rId22"/>
+                    <a:stretch>
+                      <a:fillRect/>
+                    </a:stretch>
+                  </pic:blipFill>
+                  <pic:spPr>
+                    <a:xfrm>
+                      <a:off x="0" y="0"/>
+                      <a:ext cx="5274310" cy="3403600"/>
+                    </a:xfrm>
+                    <a:prstGeom prst="rect">
+                      <a:avLst/>
+                    </a:prstGeom>
+                  </pic:spPr>
+                </pic:pic>
+              </a:graphicData>
+            </a:graphic>
+          </wp:inline>
+        </w:drawing>
+      </w:r>
+    </w:p>
+    <w:p>
+      <w:pPr>
+        <w:pStyle w:val="4"/>
+      </w:pPr>
+      <w:r>
+        <w:t xml:space="preserve">Question 06 </w:t>
+      </w:r>
+      <w:r>
+        <w:rPr>
+          <w:rFonts w:hint="eastAsia"/>
+        </w:rPr>
+        <w:t>形态学重构</w:t>
+      </w:r>
+    </w:p>
+    <w:p>
+      <w:r>
+        <w:rPr>
+          <w:noProof/>
+        </w:rPr>
+        <w:drawing>
+          <wp:inline distT="0" distB="0" distL="0" distR="0" wp14:anchorId="0253B563" wp14:editId="196CD5E7">
+            <wp:extent cx="5274310" cy="2540635"/>
+            <wp:effectExtent l="0" t="0" r="2540" b="0"/>
+            <wp:docPr id="21" name="图片 21"/>
+            <wp:cNvGraphicFramePr>
+              <a:graphicFrameLocks xmlns:a="http://schemas.openxmlformats.org/drawingml/2006/main" noChangeAspect="1"/>
+            </wp:cNvGraphicFramePr>
+            <a:graphic xmlns:a="http://schemas.openxmlformats.org/drawingml/2006/main">
+              <a:graphicData uri="http://schemas.openxmlformats.org/drawingml/2006/picture">
+                <pic:pic xmlns:pic="http://schemas.openxmlformats.org/drawingml/2006/picture">
+                  <pic:nvPicPr>
+                    <pic:cNvPr id="1" name=""/>
+                    <pic:cNvPicPr/>
+                  </pic:nvPicPr>
+                  <pic:blipFill>
+                    <a:blip r:embed="rId23"/>
+                    <a:stretch>
+                      <a:fillRect/>
+                    </a:stretch>
+                  </pic:blipFill>
+                  <pic:spPr>
+                    <a:xfrm>
+                      <a:off x="0" y="0"/>
+                      <a:ext cx="5274310" cy="2540635"/>
+                    </a:xfrm>
+                    <a:prstGeom prst="rect">
+                      <a:avLst/>
+                    </a:prstGeom>
+                  </pic:spPr>
+                </pic:pic>
+              </a:graphicData>
+            </a:graphic>
+          </wp:inline>
+        </w:drawing>
+      </w:r>
+    </w:p>
+    <w:p>
+      <w:pPr>
+        <w:rPr>
+          <w:rFonts w:hint="eastAsia"/>
+        </w:rPr>
+      </w:pPr>
+    </w:p>
+    <w:p>
+      <w:pPr>
+        <w:pStyle w:val="2"/>
+      </w:pPr>
+      <w:r>
+        <w:rPr>
+          <w:rFonts w:hint="eastAsia"/>
+        </w:rPr>
+        <w:lastRenderedPageBreak/>
+        <w:t>C</w:t>
+      </w:r>
+      <w:r>
+        <w:t xml:space="preserve">H10 </w:t>
+      </w:r>
+      <w:r>
+        <w:rPr>
+          <w:rFonts w:hint="eastAsia"/>
+        </w:rPr>
+        <w:t>图像分割</w:t>
+      </w:r>
+    </w:p>
+    <w:p>
+      <w:pPr>
+        <w:pStyle w:val="3"/>
+      </w:pPr>
+      <w:r>
+        <w:rPr>
+          <w:rFonts w:hint="eastAsia"/>
+        </w:rPr>
+        <w:t>10.2</w:t>
+      </w:r>
+      <w:r>
+        <w:t xml:space="preserve"> </w:t>
+      </w:r>
+      <w:r>
+        <w:rPr>
+          <w:rFonts w:hint="eastAsia"/>
+        </w:rPr>
+        <w:t xml:space="preserve">线检测 </w:t>
+      </w:r>
+    </w:p>
+    <w:p>
+      <w:pPr>
+        <w:pStyle w:val="4"/>
+      </w:pPr>
+      <w:r>
+        <w:t>Edge</w:t>
+      </w:r>
+      <w:r>
+        <w:rPr>
+          <w:rFonts w:hint="eastAsia"/>
+        </w:rPr>
+        <w:t>函数</w:t>
+      </w:r>
+    </w:p>
+    <w:p>
+      <w:pPr>
+        <w:pStyle w:val="5"/>
+      </w:pPr>
+      <w:r>
+        <w:t xml:space="preserve">Question </w:t>
+      </w:r>
+      <w:r>
+        <w:rPr>
+          <w:rFonts w:hint="eastAsia"/>
+        </w:rPr>
+        <w:t>01</w:t>
+      </w:r>
+      <w:r>
+        <w:t xml:space="preserve"> </w:t>
+      </w:r>
+      <w:r>
+        <w:rPr>
+          <w:rFonts w:hint="eastAsia"/>
+        </w:rPr>
+        <w:t>为什么说边缘检测的基本意图使用的两个基本准则之一是亮度的二阶导数有零交叉的地方？</w:t>
+      </w:r>
+    </w:p>
+    <w:p>
+      <w:r>
+        <w:rPr>
+          <w:noProof/>
+        </w:rPr>
+        <w:drawing>
+          <wp:inline distT="0" distB="0" distL="0" distR="0" wp14:anchorId="6F5AC571" wp14:editId="08556FEC">
+            <wp:extent cx="2812965" cy="1778000"/>
+            <wp:effectExtent l="0" t="0" r="6985" b="0"/>
+            <wp:docPr id="1" name="图片 1"/>
+            <wp:cNvGraphicFramePr>
+              <a:graphicFrameLocks xmlns:a="http://schemas.openxmlformats.org/drawingml/2006/main" noChangeAspect="1"/>
+            </wp:cNvGraphicFramePr>
+            <a:graphic xmlns:a="http://schemas.openxmlformats.org/drawingml/2006/main">
+              <a:graphicData uri="http://schemas.openxmlformats.org/drawingml/2006/picture">
+                <pic:pic xmlns:pic="http://schemas.openxmlformats.org/drawingml/2006/picture">
+                  <pic:nvPicPr>
+                    <pic:cNvPr id="1" name=""/>
+                    <pic:cNvPicPr/>
+                  </pic:nvPicPr>
+                  <pic:blipFill>
+                    <a:blip r:embed="rId24"/>
+                    <a:stretch>
+                      <a:fillRect/>
+                    </a:stretch>
+                  </pic:blipFill>
+                  <pic:spPr>
+                    <a:xfrm>
+                      <a:off x="0" y="0"/>
+                      <a:ext cx="2825458" cy="1785897"/>
+                    </a:xfrm>
+                    <a:prstGeom prst="rect">
+                      <a:avLst/>
+                    </a:prstGeom>
+                  </pic:spPr>
+                </pic:pic>
+              </a:graphicData>
+            </a:graphic>
+          </wp:inline>
+        </w:drawing>
+      </w:r>
+    </w:p>
+    <w:p>
+      <w:pPr>
+        <w:pStyle w:val="5"/>
+      </w:pPr>
+      <w:r>
+        <w:lastRenderedPageBreak/>
+        <w:t xml:space="preserve">Question </w:t>
+      </w:r>
+      <w:r>
+        <w:rPr>
+          <w:rFonts w:hint="eastAsia"/>
+        </w:rPr>
+        <w:t>0</w:t>
+      </w:r>
+      <w:r>
+        <w:rPr>
+          <w:rFonts w:hint="eastAsia"/>
+        </w:rPr>
+        <w:t>2</w:t>
+      </w:r>
+      <w:r>
+        <w:t xml:space="preserve"> </w:t>
+      </w:r>
+      <w:r>
+        <w:rPr>
+          <w:rFonts w:hint="eastAsia"/>
+        </w:rPr>
+        <w:t>为什么S</w:t>
+      </w:r>
+      <w:r>
+        <w:t>obel</w:t>
+      </w:r>
+      <w:r>
+        <w:rPr>
+          <w:rFonts w:hint="eastAsia"/>
+        </w:rPr>
+        <w:t>边缘检测器使用的方法是中间为2呢？而Prewitt边缘检测器确不是？Roberts边缘检测最简单的方法但是容易产生噪声</w:t>
+      </w:r>
+    </w:p>
+    <w:p>
+      <w:r>
+        <w:rPr>
+          <w:noProof/>
+        </w:rPr>
+        <w:drawing>
+          <wp:inline distT="0" distB="0" distL="0" distR="0" wp14:anchorId="50B36B8D" wp14:editId="0E31F09E">
+            <wp:extent cx="2218770" cy="3066676"/>
+            <wp:effectExtent l="0" t="0" r="0" b="635"/>
+            <wp:docPr id="2" name="图片 2"/>
+            <wp:cNvGraphicFramePr>
+              <a:graphicFrameLocks xmlns:a="http://schemas.openxmlformats.org/drawingml/2006/main" noChangeAspect="1"/>
+            </wp:cNvGraphicFramePr>
+            <a:graphic xmlns:a="http://schemas.openxmlformats.org/drawingml/2006/main">
+              <a:graphicData uri="http://schemas.openxmlformats.org/drawingml/2006/picture">
+                <pic:pic xmlns:pic="http://schemas.openxmlformats.org/drawingml/2006/picture">
+                  <pic:nvPicPr>
+                    <pic:cNvPr id="1" name=""/>
+                    <pic:cNvPicPr/>
+                  </pic:nvPicPr>
+                  <pic:blipFill>
+                    <a:blip r:embed="rId25"/>
+                    <a:stretch>
+                      <a:fillRect/>
+                    </a:stretch>
+                  </pic:blipFill>
+                  <pic:spPr>
+                    <a:xfrm>
+                      <a:off x="0" y="0"/>
+                      <a:ext cx="2234428" cy="3088318"/>
+                    </a:xfrm>
+                    <a:prstGeom prst="rect">
+                      <a:avLst/>
+                    </a:prstGeom>
+                  </pic:spPr>
+                </pic:pic>
+              </a:graphicData>
+            </a:graphic>
+          </wp:inline>
+        </w:drawing>
+      </w:r>
+    </w:p>
+    <w:p>
+      <w:pPr>
+        <w:pStyle w:val="5"/>
+      </w:pPr>
+      <w:r>
+        <w:t xml:space="preserve">Question </w:t>
+      </w:r>
+      <w:r>
+        <w:rPr>
+          <w:rFonts w:hint="eastAsia"/>
+        </w:rPr>
+        <w:t>0</w:t>
+      </w:r>
+      <w:r>
+        <w:rPr>
+          <w:rFonts w:hint="eastAsia"/>
+        </w:rPr>
+        <w:t>3</w:t>
+      </w:r>
+      <w:r>
+        <w:t xml:space="preserve"> !!</w:t>
+      </w:r>
+      <w:r>
+        <w:rPr>
+          <w:rFonts w:hint="eastAsia"/>
+        </w:rPr>
+        <w:t>为什么说Marr-</w:t>
+      </w:r>
+      <w:r>
+        <w:t>hildreth</w:t>
+      </w:r>
+      <w:r>
+        <w:rPr>
+          <w:rFonts w:hint="eastAsia"/>
+        </w:rPr>
+        <w:t xml:space="preserve">边缘检测器中用于边缘检测算子应有两个显著特点 第一个和最重要特点是计算图像中每一点处的一阶导数或二阶导数数字近似的微分算子 如何理解 </w:t>
+      </w:r>
+    </w:p>
+    <w:p>
+      <w:r>
+        <w:rPr>
+          <w:noProof/>
+        </w:rPr>
+        <w:drawing>
+          <wp:inline distT="0" distB="0" distL="0" distR="0" wp14:anchorId="2CE8A28F" wp14:editId="73B11486">
+            <wp:extent cx="5274310" cy="1336675"/>
+            <wp:effectExtent l="0" t="0" r="2540" b="0"/>
+            <wp:docPr id="3" name="图片 3"/>
+            <wp:cNvGraphicFramePr>
+              <a:graphicFrameLocks xmlns:a="http://schemas.openxmlformats.org/drawingml/2006/main" noChangeAspect="1"/>
+            </wp:cNvGraphicFramePr>
+            <a:graphic xmlns:a="http://schemas.openxmlformats.org/drawingml/2006/main">
+              <a:graphicData uri="http://schemas.openxmlformats.org/drawingml/2006/picture">
+                <pic:pic xmlns:pic="http://schemas.openxmlformats.org/drawingml/2006/picture">
+                  <pic:nvPicPr>
+                    <pic:cNvPr id="1" name=""/>
+                    <pic:cNvPicPr/>
+                  </pic:nvPicPr>
+                  <pic:blipFill>
+                    <a:blip r:embed="rId26"/>
+                    <a:stretch>
+                      <a:fillRect/>
+                    </a:stretch>
+                  </pic:blipFill>
+                  <pic:spPr>
+                    <a:xfrm>
+                      <a:off x="0" y="0"/>
+                      <a:ext cx="5274310" cy="1336675"/>
+                    </a:xfrm>
+                    <a:prstGeom prst="rect">
+                      <a:avLst/>
+                    </a:prstGeom>
+                  </pic:spPr>
+                </pic:pic>
+              </a:graphicData>
+            </a:graphic>
+          </wp:inline>
+        </w:drawing>
+      </w:r>
+    </w:p>
+    <w:p>
+      <w:pPr>
+        <w:pStyle w:val="5"/>
+      </w:pPr>
+      <w:r>
+        <w:lastRenderedPageBreak/>
+        <w:t xml:space="preserve">Question </w:t>
+      </w:r>
+      <w:r>
+        <w:rPr>
+          <w:rFonts w:hint="eastAsia"/>
+        </w:rPr>
+        <w:t>0</w:t>
+      </w:r>
+      <w:r>
+        <w:rPr>
+          <w:rFonts w:hint="eastAsia"/>
+        </w:rPr>
+        <w:t>4</w:t>
+      </w:r>
+      <w:r>
+        <w:t xml:space="preserve"> </w:t>
+      </w:r>
+      <w:r>
+        <w:rPr>
+          <w:rFonts w:hint="eastAsia"/>
+        </w:rPr>
+        <w:t>!</w:t>
+      </w:r>
+      <w:r>
+        <w:t xml:space="preserve">!! </w:t>
+      </w:r>
+      <w:r>
+        <w:rPr>
+          <w:rFonts w:hint="eastAsia"/>
+        </w:rPr>
+        <w:t>整个</w:t>
+      </w:r>
+      <w:r>
+        <w:t>LOG</w:t>
+      </w:r>
+      <w:r>
+        <w:rPr>
+          <w:rFonts w:hint="eastAsia"/>
+        </w:rPr>
+        <w:t>检测器怎么理解</w:t>
+      </w:r>
+    </w:p>
+    <w:p>
+      <w:pPr>
+        <w:pStyle w:val="5"/>
+      </w:pPr>
+      <w:r>
+        <w:t>Q</w:t>
+      </w:r>
+      <w:r>
+        <w:rPr>
+          <w:rFonts w:hint="eastAsia"/>
+        </w:rPr>
+        <w:t>uestion</w:t>
+      </w:r>
+      <w:r>
+        <w:t xml:space="preserve"> </w:t>
+      </w:r>
+      <w:r>
+        <w:rPr>
+          <w:rFonts w:hint="eastAsia"/>
+        </w:rPr>
+        <w:t>05</w:t>
+      </w:r>
+      <w:r>
+        <w:t xml:space="preserve"> </w:t>
+      </w:r>
+      <w:r>
+        <w:rPr>
+          <w:rFonts w:hint="eastAsia"/>
+        </w:rPr>
+        <w:t>C</w:t>
+      </w:r>
+      <w:r>
+        <w:t>anny</w:t>
+      </w:r>
+      <w:r>
+        <w:rPr>
+          <w:rFonts w:hint="eastAsia"/>
+        </w:rPr>
+        <w:t>边缘检测器</w:t>
+      </w:r>
+      <w:r>
+        <w:rPr>
+          <w:rFonts w:hint="eastAsia"/>
+        </w:rPr>
+        <w:t>理解</w:t>
+      </w:r>
+    </w:p>
+    <w:p>
+      <w:pPr>
+        <w:rPr>
+          <w:b/>
+          <w:bCs/>
+          <w:sz w:val="28"/>
+          <w:szCs w:val="28"/>
+        </w:rPr>
+      </w:pPr>
+      <w:r>
+        <w:rPr>
+          <w:rFonts w:hint="eastAsia"/>
+          <w:b/>
+          <w:bCs/>
+          <w:sz w:val="28"/>
+          <w:szCs w:val="28"/>
+        </w:rPr>
+        <w:t xml:space="preserve">个人理解：图像先使用高斯滤波器来平滑 减少噪声 </w:t>
+      </w:r>
+    </w:p>
+    <w:p>
+      <w:pPr>
+        <w:rPr>
+          <w:b/>
+          <w:bCs/>
+          <w:sz w:val="28"/>
+          <w:szCs w:val="28"/>
+        </w:rPr>
+      </w:pPr>
+      <w:r>
+        <w:rPr>
+          <w:noProof/>
+        </w:rPr>
+        <w:drawing>
+          <wp:inline distT="0" distB="0" distL="0" distR="0" wp14:anchorId="02B01900" wp14:editId="38BBD391">
+            <wp:extent cx="4467225" cy="1323975"/>
+            <wp:effectExtent l="0" t="0" r="9525" b="9525"/>
+            <wp:docPr id="4" name="图片 4"/>
+            <wp:cNvGraphicFramePr>
+              <a:graphicFrameLocks xmlns:a="http://schemas.openxmlformats.org/drawingml/2006/main" noChangeAspect="1"/>
+            </wp:cNvGraphicFramePr>
+            <a:graphic xmlns:a="http://schemas.openxmlformats.org/drawingml/2006/main">
+              <a:graphicData uri="http://schemas.openxmlformats.org/drawingml/2006/picture">
+                <pic:pic xmlns:pic="http://schemas.openxmlformats.org/drawingml/2006/picture">
+                  <pic:nvPicPr>
+                    <pic:cNvPr id="1" name=""/>
+                    <pic:cNvPicPr/>
+                  </pic:nvPicPr>
+                  <pic:blipFill>
+                    <a:blip r:embed="rId27"/>
+                    <a:stretch>
+                      <a:fillRect/>
+                    </a:stretch>
+                  </pic:blipFill>
+                  <pic:spPr>
+                    <a:xfrm>
+                      <a:off x="0" y="0"/>
                       <a:ext cx="4467225" cy="1323975"/>
                     </a:xfrm>
                     <a:prstGeom prst="rect">
@@ -623,60 +2061,108 @@
     </w:p>
     <w:p>
       <w:pPr>
+        <w:pStyle w:val="4"/>
+      </w:pPr>
+      <w:r>
+        <w:t>Q</w:t>
+      </w:r>
+      <w:r>
+        <w:rPr>
+          <w:rFonts w:hint="eastAsia"/>
+        </w:rPr>
+        <w:t>uestion</w:t>
+      </w:r>
+      <w:r>
+        <w:t xml:space="preserve"> </w:t>
+      </w:r>
+      <w:r>
+        <w:rPr>
+          <w:rFonts w:hint="eastAsia"/>
+        </w:rPr>
+        <w:t>0</w:t>
+      </w:r>
+      <w:r>
+        <w:t>6 Hough</w:t>
+      </w:r>
+      <w:r>
+        <w:rPr>
+          <w:rFonts w:hint="eastAsia"/>
+        </w:rPr>
+        <w:t>的理解</w:t>
+      </w:r>
+    </w:p>
+    <w:p>
+      <w:pPr>
         <w:pStyle w:val="5"/>
       </w:pPr>
       <w:r>
+        <w:rPr>
+          <w:rFonts w:hint="eastAsia"/>
+        </w:rPr>
         <w:t>Q</w:t>
       </w:r>
       <w:r>
-        <w:rPr>
-          <w:rFonts w:hint="eastAsia"/>
-        </w:rPr>
-        <w:t>uestion</w:t>
-      </w:r>
-      <w:r>
+        <w:t xml:space="preserve">uestion 07 Houghlines </w:t>
+      </w:r>
+      <w:r>
+        <w:rPr>
+          <w:rFonts w:hint="eastAsia"/>
+        </w:rPr>
+        <w:t>程序实现过程无法理解</w:t>
+      </w:r>
+    </w:p>
+    <w:p>
+      <w:pPr>
+        <w:pStyle w:val="4"/>
+        <w:rPr>
+          <w:rFonts w:asciiTheme="minorHAnsi" w:eastAsiaTheme="minorEastAsia" w:hAnsiTheme="minorHAnsi" w:cstheme="minorBidi"/>
+        </w:rPr>
+      </w:pPr>
+      <w:r>
+        <w:rPr>
+          <w:rFonts w:asciiTheme="minorHAnsi" w:eastAsiaTheme="minorEastAsia" w:hAnsiTheme="minorHAnsi" w:cstheme="minorBidi"/>
+        </w:rPr>
+        <w:t>Question 0</w:t>
+      </w:r>
+      <w:r>
+        <w:rPr>
+          <w:rFonts w:asciiTheme="minorHAnsi" w:eastAsiaTheme="minorEastAsia" w:hAnsiTheme="minorHAnsi" w:cstheme="minorBidi" w:hint="eastAsia"/>
+        </w:rPr>
+        <w:t>8</w:t>
+      </w:r>
+      <w:r>
+        <w:rPr>
+          <w:rFonts w:asciiTheme="minorHAnsi" w:eastAsiaTheme="minorEastAsia" w:hAnsiTheme="minorHAnsi" w:cstheme="minorBidi"/>
+        </w:rPr>
         <w:t xml:space="preserve"> </w:t>
       </w:r>
       <w:r>
         <w:rPr>
-          <w:rFonts w:hint="eastAsia"/>
-        </w:rPr>
-        <w:t>0</w:t>
-      </w:r>
-      <w:r>
-        <w:t>6 Hough</w:t>
-      </w:r>
-      <w:r>
-        <w:rPr>
-          <w:rFonts w:hint="eastAsia"/>
-        </w:rPr>
-        <w:t>的理解</w:t>
-      </w:r>
-    </w:p>
-    <w:p>
-      <w:pPr>
-        <w:pStyle w:val="6"/>
-        <w:rPr>
-          <w:rFonts w:hint="eastAsia"/>
-        </w:rPr>
-      </w:pPr>
-      <w:r>
-        <w:rPr>
-          <w:rFonts w:hint="eastAsia"/>
-        </w:rPr>
-        <w:t>Q</w:t>
-      </w:r>
-      <w:r>
-        <w:t xml:space="preserve">uestion 07 Houghlines </w:t>
-      </w:r>
-      <w:r>
-        <w:rPr>
-          <w:rFonts w:hint="eastAsia"/>
-        </w:rPr>
-        <w:t>程序实现过程无法理解</w:t>
-      </w:r>
-      <w:bookmarkStart w:id="0" w:name="_GoBack"/>
-      <w:bookmarkEnd w:id="0"/>
+          <w:rFonts w:asciiTheme="minorHAnsi" w:eastAsiaTheme="minorEastAsia" w:hAnsiTheme="minorHAnsi" w:cstheme="minorBidi" w:hint="eastAsia"/>
+        </w:rPr>
+        <w:t>基于区域分割</w:t>
+      </w:r>
+    </w:p>
+    <w:p>
+      <w:pPr>
+        <w:pStyle w:val="a7"/>
+        <w:numPr>
+          <w:ilvl w:val="0"/>
+          <w:numId w:val="2"/>
+        </w:numPr>
+        <w:ind w:firstLineChars="0"/>
+      </w:pPr>
+      <w:r>
+        <w:t>选择合适的生长点。 </w:t>
+      </w:r>
+      <w:r>
+        <w:br/>
+        <w:t>(2)确定相似性准则即生长准则。 </w:t>
+      </w:r>
+      <w:r>
+        <w:br/>
+        <w:t>(3)确定生长停止条件。 </w:t>
+      </w:r>
     </w:p>
     <w:p>
       <w:pPr>
@@ -687,6 +2173,294 @@
           <w:szCs w:val="28"/>
         </w:rPr>
       </w:pPr>
+      <w:r>
+        <w:rPr>
+          <w:noProof/>
+        </w:rPr>
+        <w:lastRenderedPageBreak/>
+        <w:drawing>
+          <wp:inline distT="0" distB="0" distL="0" distR="0" wp14:anchorId="791C0D85" wp14:editId="167AB510">
+            <wp:extent cx="5274310" cy="3384550"/>
+            <wp:effectExtent l="0" t="0" r="2540" b="6350"/>
+            <wp:docPr id="22" name="图片 22"/>
+            <wp:cNvGraphicFramePr>
+              <a:graphicFrameLocks xmlns:a="http://schemas.openxmlformats.org/drawingml/2006/main" noChangeAspect="1"/>
+            </wp:cNvGraphicFramePr>
+            <a:graphic xmlns:a="http://schemas.openxmlformats.org/drawingml/2006/main">
+              <a:graphicData uri="http://schemas.openxmlformats.org/drawingml/2006/picture">
+                <pic:pic xmlns:pic="http://schemas.openxmlformats.org/drawingml/2006/picture">
+                  <pic:nvPicPr>
+                    <pic:cNvPr id="0" name="Picture 1"/>
+                    <pic:cNvPicPr>
+                      <a:picLocks noChangeAspect="1" noChangeArrowheads="1"/>
+                    </pic:cNvPicPr>
+                  </pic:nvPicPr>
+                  <pic:blipFill>
+                    <a:blip r:embed="rId28" cstate="print">
+                      <a:extLst>
+                        <a:ext uri="{28A0092B-C50C-407E-A947-70E740481C1C}">
+                          <a14:useLocalDpi xmlns:a14="http://schemas.microsoft.com/office/drawing/2010/main" val="0"/>
+                        </a:ext>
+                      </a:extLst>
+                    </a:blip>
+                    <a:srcRect/>
+                    <a:stretch>
+                      <a:fillRect/>
+                    </a:stretch>
+                  </pic:blipFill>
+                  <pic:spPr bwMode="auto">
+                    <a:xfrm>
+                      <a:off x="0" y="0"/>
+                      <a:ext cx="5274310" cy="3384550"/>
+                    </a:xfrm>
+                    <a:prstGeom prst="rect">
+                      <a:avLst/>
+                    </a:prstGeom>
+                    <a:noFill/>
+                    <a:ln>
+                      <a:noFill/>
+                    </a:ln>
+                  </pic:spPr>
+                </pic:pic>
+              </a:graphicData>
+            </a:graphic>
+          </wp:inline>
+        </w:drawing>
+      </w:r>
+    </w:p>
+    <w:p>
+      <w:pPr>
+        <w:pStyle w:val="4"/>
+        <w:rPr>
+          <w:rFonts w:asciiTheme="minorHAnsi" w:eastAsiaTheme="minorEastAsia" w:hAnsiTheme="minorHAnsi" w:cstheme="minorBidi"/>
+        </w:rPr>
+      </w:pPr>
+      <w:r>
+        <w:rPr>
+          <w:rFonts w:asciiTheme="minorHAnsi" w:eastAsiaTheme="minorEastAsia" w:hAnsiTheme="minorHAnsi" w:cstheme="minorBidi"/>
+        </w:rPr>
+        <w:t>Question 0</w:t>
+      </w:r>
+      <w:r>
+        <w:rPr>
+          <w:rFonts w:asciiTheme="minorHAnsi" w:eastAsiaTheme="minorEastAsia" w:hAnsiTheme="minorHAnsi" w:cstheme="minorBidi" w:hint="eastAsia"/>
+        </w:rPr>
+        <w:t>9</w:t>
+      </w:r>
+      <w:r>
+        <w:rPr>
+          <w:rFonts w:asciiTheme="minorHAnsi" w:eastAsiaTheme="minorEastAsia" w:hAnsiTheme="minorHAnsi" w:cstheme="minorBidi"/>
+        </w:rPr>
+        <w:t xml:space="preserve"> </w:t>
+      </w:r>
+      <w:r>
+        <w:rPr>
+          <w:rFonts w:asciiTheme="minorHAnsi" w:eastAsiaTheme="minorEastAsia" w:hAnsiTheme="minorHAnsi" w:cstheme="minorBidi"/>
+        </w:rPr>
+        <w:t>!!</w:t>
+      </w:r>
+      <w:r>
+        <w:rPr>
+          <w:rFonts w:asciiTheme="minorHAnsi" w:eastAsiaTheme="minorEastAsia" w:hAnsiTheme="minorHAnsi" w:cstheme="minorBidi" w:hint="eastAsia"/>
+        </w:rPr>
+        <w:t>使用分水岭分割</w:t>
+      </w:r>
+      <w:bookmarkStart w:id="0" w:name="_GoBack"/>
+      <w:bookmarkEnd w:id="0"/>
+    </w:p>
+    <w:p>
+      <w:pPr>
+        <w:pStyle w:val="a8"/>
+        <w:spacing w:before="0" w:beforeAutospacing="0" w:after="0" w:afterAutospacing="0"/>
+        <w:rPr>
+          <w:rFonts w:ascii="FangSong" w:eastAsia="FangSong" w:hAnsi="FangSong"/>
+        </w:rPr>
+      </w:pPr>
+      <w:r>
+        <w:rPr>
+          <w:rFonts w:ascii="FangSong" w:eastAsia="FangSong" w:hAnsi="FangSong"/>
+        </w:rPr>
+        <w:t>分水岭算法思想：</w:t>
+      </w:r>
+    </w:p>
+    <w:p>
+      <w:pPr>
+        <w:pStyle w:val="a8"/>
+        <w:spacing w:before="0" w:beforeAutospacing="0" w:after="0" w:afterAutospacing="0"/>
+        <w:rPr>
+          <w:rFonts w:ascii="FangSong" w:eastAsia="FangSong" w:hAnsi="FangSong"/>
+        </w:rPr>
+      </w:pPr>
+      <w:r>
+        <w:rPr>
+          <w:rFonts w:ascii="FangSong" w:eastAsia="FangSong" w:hAnsi="FangSong"/>
+        </w:rPr>
+        <w:t>分水岭算法是模拟自底向上逐渐淹没地形过程的形象理解；</w:t>
+      </w:r>
+    </w:p>
+    <w:p>
+      <w:pPr>
+        <w:pStyle w:val="a8"/>
+        <w:spacing w:before="0" w:beforeAutospacing="0" w:after="0" w:afterAutospacing="0"/>
+        <w:rPr>
+          <w:rFonts w:ascii="FangSong" w:eastAsia="FangSong" w:hAnsi="FangSong"/>
+        </w:rPr>
+      </w:pPr>
+      <w:r>
+        <w:rPr>
+          <w:rFonts w:ascii="FangSong" w:eastAsia="FangSong" w:hAnsi="FangSong"/>
+        </w:rPr>
+        <w:t>①此地形中最低区域(种子区域)即盆地，</w:t>
+      </w:r>
+    </w:p>
+    <w:p>
+      <w:pPr>
+        <w:pStyle w:val="a8"/>
+        <w:spacing w:before="0" w:beforeAutospacing="0" w:after="0" w:afterAutospacing="0"/>
+        <w:rPr>
+          <w:rFonts w:ascii="FangSong" w:eastAsia="FangSong" w:hAnsi="FangSong"/>
+        </w:rPr>
+      </w:pPr>
+      <w:r>
+        <w:rPr>
+          <w:rFonts w:ascii="FangSong" w:eastAsia="FangSong" w:hAnsi="FangSong"/>
+        </w:rPr>
+        <w:t>当水从盆地不断的浸入其中，则该地形由谷底向上逐渐的被淹没；</w:t>
+      </w:r>
+    </w:p>
+    <w:p>
+      <w:pPr>
+        <w:pStyle w:val="a8"/>
+        <w:spacing w:before="0" w:beforeAutospacing="0" w:after="0" w:afterAutospacing="0"/>
+        <w:rPr>
+          <w:rFonts w:ascii="FangSong" w:eastAsia="FangSong" w:hAnsi="FangSong"/>
+        </w:rPr>
+      </w:pPr>
+      <w:r>
+        <w:rPr>
+          <w:rFonts w:ascii="FangSong" w:eastAsia="FangSong" w:hAnsi="FangSong"/>
+        </w:rPr>
+        <w:t>②当两个集水盆地的水将要汇合时，可在汇合处建立堤坝，直到整个地形都被淹没，从而就得到了各个堤坝(分水岭)和一个个被堤坝分开的盆地(目标物体)。</w:t>
+      </w:r>
+    </w:p>
+    <w:p>
+      <w:pPr>
+        <w:pStyle w:val="a8"/>
+        <w:spacing w:before="0" w:beforeAutospacing="0" w:after="0" w:afterAutospacing="0"/>
+        <w:rPr>
+          <w:rFonts w:ascii="FangSong" w:eastAsia="FangSong" w:hAnsi="FangSong"/>
+        </w:rPr>
+      </w:pPr>
+      <w:r>
+        <w:rPr>
+          <w:rFonts w:ascii="FangSong" w:eastAsia="FangSong" w:hAnsi="FangSong"/>
+        </w:rPr>
+        <w:t>【注】：</w:t>
+      </w:r>
+    </w:p>
+    <w:p>
+      <w:pPr>
+        <w:pStyle w:val="a8"/>
+        <w:spacing w:before="0" w:beforeAutospacing="0" w:after="0" w:afterAutospacing="0"/>
+        <w:rPr>
+          <w:rFonts w:ascii="FangSong" w:eastAsia="FangSong" w:hAnsi="FangSong"/>
+        </w:rPr>
+      </w:pPr>
+      <w:r>
+        <w:rPr>
+          <w:rFonts w:ascii="FangSong" w:eastAsia="FangSong" w:hAnsi="FangSong"/>
+        </w:rPr>
+        <w:t>分水岭算法的优点：</w:t>
+      </w:r>
+    </w:p>
+    <w:p>
+      <w:pPr>
+        <w:pStyle w:val="a8"/>
+        <w:spacing w:before="0" w:beforeAutospacing="0" w:after="0" w:afterAutospacing="0"/>
+        <w:rPr>
+          <w:rFonts w:ascii="FangSong" w:eastAsia="FangSong" w:hAnsi="FangSong"/>
+        </w:rPr>
+      </w:pPr>
+      <w:r>
+        <w:rPr>
+          <w:rFonts w:ascii="FangSong" w:eastAsia="FangSong" w:hAnsi="FangSong"/>
+        </w:rPr>
+        <w:t>在于它可以得到单一像素宽度的连续边界，能检测出图像中粘连物体的微弱边缘；</w:t>
+      </w:r>
+    </w:p>
+    <w:p>
+      <w:pPr>
+        <w:pStyle w:val="5"/>
+      </w:pPr>
+      <w:r>
+        <w:rPr>
+          <w:rFonts w:hint="eastAsia"/>
+        </w:rPr>
+        <w:t>Q</w:t>
+      </w:r>
+      <w:r>
+        <w:t>uestion10</w:t>
+      </w:r>
+      <w:r>
+        <w:t>距离变换函数</w:t>
+      </w:r>
+    </w:p>
+    <w:p>
+      <w:r>
+        <w:t>每一个非零点像素与其最近的零点像素之间的距离，输出的是保存每一个非零点与最近零点的距离信息</w:t>
+      </w:r>
+    </w:p>
+    <w:p>
+      <w:pPr>
+        <w:rPr>
+          <w:rFonts w:hint="eastAsia"/>
+          <w:b/>
+          <w:bCs/>
+          <w:sz w:val="28"/>
+          <w:szCs w:val="28"/>
+        </w:rPr>
+      </w:pPr>
+      <w:r>
+        <w:rPr>
+          <w:noProof/>
+        </w:rPr>
+        <w:lastRenderedPageBreak/>
+        <w:drawing>
+          <wp:inline distT="0" distB="0" distL="0" distR="0" wp14:anchorId="0668CD88" wp14:editId="7DA180FE">
+            <wp:extent cx="4133850" cy="1628775"/>
+            <wp:effectExtent l="0" t="0" r="0" b="9525"/>
+            <wp:docPr id="23" name="图片 23"/>
+            <wp:cNvGraphicFramePr>
+              <a:graphicFrameLocks xmlns:a="http://schemas.openxmlformats.org/drawingml/2006/main" noChangeAspect="1"/>
+            </wp:cNvGraphicFramePr>
+            <a:graphic xmlns:a="http://schemas.openxmlformats.org/drawingml/2006/main">
+              <a:graphicData uri="http://schemas.openxmlformats.org/drawingml/2006/picture">
+                <pic:pic xmlns:pic="http://schemas.openxmlformats.org/drawingml/2006/picture">
+                  <pic:nvPicPr>
+                    <pic:cNvPr id="1" name=""/>
+                    <pic:cNvPicPr/>
+                  </pic:nvPicPr>
+                  <pic:blipFill>
+                    <a:blip r:embed="rId29"/>
+                    <a:stretch>
+                      <a:fillRect/>
+                    </a:stretch>
+                  </pic:blipFill>
+                  <pic:spPr>
+                    <a:xfrm>
+                      <a:off x="0" y="0"/>
+                      <a:ext cx="4133850" cy="1628775"/>
+                    </a:xfrm>
+                    <a:prstGeom prst="rect">
+                      <a:avLst/>
+                    </a:prstGeom>
+                  </pic:spPr>
+                </pic:pic>
+              </a:graphicData>
+            </a:graphic>
+          </wp:inline>
+        </w:drawing>
+      </w:r>
     </w:p>
     <w:sectPr>
       <w:pgSz w:w="11906" w:h="16838"/>
@@ -734,6 +2508,219 @@
     </w:p>
   </w:footnote>
 </w:footnotes>
+</file>
+
+<file path=word/numbering.xml><?xml version="1.0" encoding="utf-8"?>
+<w:numbering xmlns:wpc="http://schemas.microsoft.com/office/word/2010/wordprocessingCanvas" xmlns:cx="http://schemas.microsoft.com/office/drawing/2014/chartex" xmlns:cx1="http://schemas.microsoft.com/office/drawing/2015/9/8/chartex" xmlns:cx2="http://schemas.microsoft.com/office/drawing/2015/10/21/chartex" xmlns:cx3="http://schemas.microsoft.com/office/drawing/2016/5/9/chartex" xmlns:cx4="http://schemas.microsoft.com/office/drawing/2016/5/10/chartex" xmlns:cx5="http://schemas.microsoft.com/office/drawing/2016/5/11/chartex" xmlns:cx6="http://schemas.microsoft.com/office/drawing/2016/5/12/chartex" xmlns:cx7="http://schemas.microsoft.com/office/drawing/2016/5/13/chartex" xmlns:cx8="http://schemas.microsoft.com/office/drawing/2016/5/14/chartex" xmlns:mc="http://schemas.openxmlformats.org/markup-compatibility/2006" xmlns:aink="http://schemas.microsoft.com/office/drawing/2016/ink" xmlns:am3d="http://schemas.microsoft.com/office/drawing/2017/model3d" xmlns:o="urn:schemas-microsoft-com:office:office" xmlns:r="http://schemas.openxmlformats.org/officeDocument/2006/relationships" xmlns:m="http://schemas.openxmlformats.org/officeDocument/2006/math" xmlns:v="urn:schemas-microsoft-com:vml" xmlns:wp14="http://schemas.microsoft.com/office/word/2010/wordprocessingDrawing" xmlns:wp="http://schemas.openxmlformats.org/drawingml/2006/wordprocessingDrawing" xmlns:w10="urn:schemas-microsoft-com:office:word" xmlns:w="http://schemas.openxmlformats.org/wordprocessingml/2006/main" xmlns:w14="http://schemas.microsoft.com/office/word/2010/wordml" xmlns:w15="http://schemas.microsoft.com/office/word/2012/wordml" xmlns:w16cid="http://schemas.microsoft.com/office/word/2016/wordml/cid" xmlns:w16se="http://schemas.microsoft.com/office/word/2015/wordml/symex" xmlns:wpg="http://schemas.microsoft.com/office/word/2010/wordprocessingGroup" xmlns:wpi="http://schemas.microsoft.com/office/word/2010/wordprocessingInk" xmlns:wne="http://schemas.microsoft.com/office/word/2006/wordml" xmlns:wps="http://schemas.microsoft.com/office/word/2010/wordprocessingShape" mc:Ignorable="w14 w15 w16se w16cid wp14">
+  <w:abstractNum w:abstractNumId="0" w15:restartNumberingAfterBreak="0">
+    <w:nsid w:val="49B55CE0"/>
+    <w:multiLevelType w:val="hybridMultilevel"/>
+    <w:tmpl w:val="F618B250"/>
+    <w:lvl w:ilvl="0" w:tplc="DC7E67D6">
+      <w:start w:val="1"/>
+      <w:numFmt w:val="decimal"/>
+      <w:lvlText w:val="(%1)"/>
+      <w:lvlJc w:val="left"/>
+      <w:pPr>
+        <w:ind w:left="360" w:hanging="360"/>
+      </w:pPr>
+      <w:rPr>
+        <w:rFonts w:hint="default"/>
+      </w:rPr>
+    </w:lvl>
+    <w:lvl w:ilvl="1" w:tplc="04090019" w:tentative="1">
+      <w:start w:val="1"/>
+      <w:numFmt w:val="lowerLetter"/>
+      <w:lvlText w:val="%2)"/>
+      <w:lvlJc w:val="left"/>
+      <w:pPr>
+        <w:ind w:left="840" w:hanging="420"/>
+      </w:pPr>
+    </w:lvl>
+    <w:lvl w:ilvl="2" w:tplc="0409001B" w:tentative="1">
+      <w:start w:val="1"/>
+      <w:numFmt w:val="lowerRoman"/>
+      <w:lvlText w:val="%3."/>
+      <w:lvlJc w:val="right"/>
+      <w:pPr>
+        <w:ind w:left="1260" w:hanging="420"/>
+      </w:pPr>
+    </w:lvl>
+    <w:lvl w:ilvl="3" w:tplc="0409000F" w:tentative="1">
+      <w:start w:val="1"/>
+      <w:numFmt w:val="decimal"/>
+      <w:lvlText w:val="%4."/>
+      <w:lvlJc w:val="left"/>
+      <w:pPr>
+        <w:ind w:left="1680" w:hanging="420"/>
+      </w:pPr>
+    </w:lvl>
+    <w:lvl w:ilvl="4" w:tplc="04090019" w:tentative="1">
+      <w:start w:val="1"/>
+      <w:numFmt w:val="lowerLetter"/>
+      <w:lvlText w:val="%5)"/>
+      <w:lvlJc w:val="left"/>
+      <w:pPr>
+        <w:ind w:left="2100" w:hanging="420"/>
+      </w:pPr>
+    </w:lvl>
+    <w:lvl w:ilvl="5" w:tplc="0409001B" w:tentative="1">
+      <w:start w:val="1"/>
+      <w:numFmt w:val="lowerRoman"/>
+      <w:lvlText w:val="%6."/>
+      <w:lvlJc w:val="right"/>
+      <w:pPr>
+        <w:ind w:left="2520" w:hanging="420"/>
+      </w:pPr>
+    </w:lvl>
+    <w:lvl w:ilvl="6" w:tplc="0409000F" w:tentative="1">
+      <w:start w:val="1"/>
+      <w:numFmt w:val="decimal"/>
+      <w:lvlText w:val="%7."/>
+      <w:lvlJc w:val="left"/>
+      <w:pPr>
+        <w:ind w:left="2940" w:hanging="420"/>
+      </w:pPr>
+    </w:lvl>
+    <w:lvl w:ilvl="7" w:tplc="04090019" w:tentative="1">
+      <w:start w:val="1"/>
+      <w:numFmt w:val="lowerLetter"/>
+      <w:lvlText w:val="%8)"/>
+      <w:lvlJc w:val="left"/>
+      <w:pPr>
+        <w:ind w:left="3360" w:hanging="420"/>
+      </w:pPr>
+    </w:lvl>
+    <w:lvl w:ilvl="8" w:tplc="0409001B" w:tentative="1">
+      <w:start w:val="1"/>
+      <w:numFmt w:val="lowerRoman"/>
+      <w:lvlText w:val="%9."/>
+      <w:lvlJc w:val="right"/>
+      <w:pPr>
+        <w:ind w:left="3780" w:hanging="420"/>
+      </w:pPr>
+    </w:lvl>
+  </w:abstractNum>
+  <w:abstractNum w:abstractNumId="1" w15:restartNumberingAfterBreak="0">
+    <w:nsid w:val="5FD961E2"/>
+    <w:multiLevelType w:val="multilevel"/>
+    <w:tmpl w:val="B058C796"/>
+    <w:lvl w:ilvl="0">
+      <w:start w:val="1"/>
+      <w:numFmt w:val="decimal"/>
+      <w:lvlText w:val="%1."/>
+      <w:lvlJc w:val="left"/>
+      <w:pPr>
+        <w:tabs>
+          <w:tab w:val="num" w:pos="720"/>
+        </w:tabs>
+        <w:ind w:left="720" w:hanging="360"/>
+      </w:pPr>
+    </w:lvl>
+    <w:lvl w:ilvl="1" w:tentative="1">
+      <w:start w:val="1"/>
+      <w:numFmt w:val="decimal"/>
+      <w:lvlText w:val="%2."/>
+      <w:lvlJc w:val="left"/>
+      <w:pPr>
+        <w:tabs>
+          <w:tab w:val="num" w:pos="1440"/>
+        </w:tabs>
+        <w:ind w:left="1440" w:hanging="360"/>
+      </w:pPr>
+    </w:lvl>
+    <w:lvl w:ilvl="2" w:tentative="1">
+      <w:start w:val="1"/>
+      <w:numFmt w:val="decimal"/>
+      <w:lvlText w:val="%3."/>
+      <w:lvlJc w:val="left"/>
+      <w:pPr>
+        <w:tabs>
+          <w:tab w:val="num" w:pos="2160"/>
+        </w:tabs>
+        <w:ind w:left="2160" w:hanging="360"/>
+      </w:pPr>
+    </w:lvl>
+    <w:lvl w:ilvl="3" w:tentative="1">
+      <w:start w:val="1"/>
+      <w:numFmt w:val="decimal"/>
+      <w:lvlText w:val="%4."/>
+      <w:lvlJc w:val="left"/>
+      <w:pPr>
+        <w:tabs>
+          <w:tab w:val="num" w:pos="2880"/>
+        </w:tabs>
+        <w:ind w:left="2880" w:hanging="360"/>
+      </w:pPr>
+    </w:lvl>
+    <w:lvl w:ilvl="4" w:tentative="1">
+      <w:start w:val="1"/>
+      <w:numFmt w:val="decimal"/>
+      <w:lvlText w:val="%5."/>
+      <w:lvlJc w:val="left"/>
+      <w:pPr>
+        <w:tabs>
+          <w:tab w:val="num" w:pos="3600"/>
+        </w:tabs>
+        <w:ind w:left="3600" w:hanging="360"/>
+      </w:pPr>
+    </w:lvl>
+    <w:lvl w:ilvl="5" w:tentative="1">
+      <w:start w:val="1"/>
+      <w:numFmt w:val="decimal"/>
+      <w:lvlText w:val="%6."/>
+      <w:lvlJc w:val="left"/>
+      <w:pPr>
+        <w:tabs>
+          <w:tab w:val="num" w:pos="4320"/>
+        </w:tabs>
+        <w:ind w:left="4320" w:hanging="360"/>
+      </w:pPr>
+    </w:lvl>
+    <w:lvl w:ilvl="6" w:tentative="1">
+      <w:start w:val="1"/>
+      <w:numFmt w:val="decimal"/>
+      <w:lvlText w:val="%7."/>
+      <w:lvlJc w:val="left"/>
+      <w:pPr>
+        <w:tabs>
+          <w:tab w:val="num" w:pos="5040"/>
+        </w:tabs>
+        <w:ind w:left="5040" w:hanging="360"/>
+      </w:pPr>
+    </w:lvl>
+    <w:lvl w:ilvl="7" w:tentative="1">
+      <w:start w:val="1"/>
+      <w:numFmt w:val="decimal"/>
+      <w:lvlText w:val="%8."/>
+      <w:lvlJc w:val="left"/>
+      <w:pPr>
+        <w:tabs>
+          <w:tab w:val="num" w:pos="5760"/>
+        </w:tabs>
+        <w:ind w:left="5760" w:hanging="360"/>
+      </w:pPr>
+    </w:lvl>
+    <w:lvl w:ilvl="8" w:tentative="1">
+      <w:start w:val="1"/>
+      <w:numFmt w:val="decimal"/>
+      <w:lvlText w:val="%9."/>
+      <w:lvlJc w:val="left"/>
+      <w:pPr>
+        <w:tabs>
+          <w:tab w:val="num" w:pos="6480"/>
+        </w:tabs>
+        <w:ind w:left="6480" w:hanging="360"/>
+      </w:pPr>
+    </w:lvl>
+  </w:abstractNum>
+  <w:num w:numId="1">
+    <w:abstractNumId w:val="1"/>
+  </w:num>
+  <w:num w:numId="2">
+    <w:abstractNumId w:val="0"/>
+  </w:num>
+</w:numbering>
 </file>
 
 <file path=word/styles.xml><?xml version="1.0" encoding="utf-8"?>
@@ -1445,6 +3432,35 @@
       <w:szCs w:val="24"/>
     </w:rPr>
   </w:style>
+  <w:style w:type="paragraph" w:styleId="a7">
+    <w:name w:val="List Paragraph"/>
+    <w:basedOn w:val="a"/>
+    <w:uiPriority w:val="34"/>
+    <w:qFormat/>
+    <w:rsid w:val="00430FEA"/>
+    <w:pPr>
+      <w:ind w:firstLineChars="200" w:firstLine="420"/>
+    </w:pPr>
+  </w:style>
+  <w:style w:type="paragraph" w:styleId="a8">
+    <w:name w:val="Normal (Web)"/>
+    <w:basedOn w:val="a"/>
+    <w:uiPriority w:val="99"/>
+    <w:semiHidden/>
+    <w:unhideWhenUsed/>
+    <w:rsid w:val="00CD4C82"/>
+    <w:pPr>
+      <w:widowControl/>
+      <w:spacing w:before="100" w:beforeAutospacing="1" w:after="100" w:afterAutospacing="1"/>
+      <w:jc w:val="left"/>
+    </w:pPr>
+    <w:rPr>
+      <w:rFonts w:ascii="宋体" w:eastAsia="宋体" w:hAnsi="宋体" w:cs="宋体"/>
+      <w:kern w:val="0"/>
+      <w:sz w:val="24"/>
+      <w:szCs w:val="24"/>
+    </w:rPr>
+  </w:style>
 </w:styles>
 </file>
 
